--- a/itu_report_generator/data/output_reports/interference_report_en.docx
+++ b/itu_report_generator/data/output_reports/interference_report_en.docx
@@ -1,41 +1,52 @@
 
 <file path=word/document.xml><?xml version="1.0" encoding="utf-8"?>
-<w:document xmlns:w="http://schemas.openxmlformats.org/wordprocessingml/2006/main" xmlns:m="http://schemas.openxmlformats.org/officeDocument/2006/math" xmlns:r="http://schemas.openxmlformats.org/officeDocument/2006/relationships" xmlns:o="urn:schemas-microsoft-com:office:office" xmlns:v="urn:schemas-microsoft-com:vml" xmlns:w10="urn:schemas-microsoft-com:office:word" xmlns:a="http://schemas.openxmlformats.org/drawingml/2006/main" xmlns:pic="http://schemas.openxmlformats.org/drawingml/2006/picture" xmlns:wp="http://schemas.openxmlformats.org/drawingml/2006/wordprocessingDrawing">
+<w:document xmlns:wpc="http://schemas.microsoft.com/office/word/2010/wordprocessingCanvas" xmlns:cx="http://schemas.microsoft.com/office/drawing/2014/chartex" xmlns:cx1="http://schemas.microsoft.com/office/drawing/2015/9/8/chartex" xmlns:cx2="http://schemas.microsoft.com/office/drawing/2015/10/21/chartex" xmlns:cx3="http://schemas.microsoft.com/office/drawing/2016/5/9/chartex" xmlns:cx4="http://schemas.microsoft.com/office/drawing/2016/5/10/chartex" xmlns:cx5="http://schemas.microsoft.com/office/drawing/2016/5/11/chartex" xmlns:cx6="http://schemas.microsoft.com/office/drawing/2016/5/12/chartex" xmlns:cx7="http://schemas.microsoft.com/office/drawing/2016/5/13/chartex" xmlns:cx8="http://schemas.microsoft.com/office/drawing/2016/5/14/chartex" xmlns:mc="http://schemas.openxmlformats.org/markup-compatibility/2006" xmlns:aink="http://schemas.microsoft.com/office/drawing/2016/ink" xmlns:am3d="http://schemas.microsoft.com/office/drawing/2017/model3d" xmlns:o="urn:schemas-microsoft-com:office:office" xmlns:oel="http://schemas.microsoft.com/office/2019/extlst" xmlns:r="http://schemas.openxmlformats.org/officeDocument/2006/relationships" xmlns:m="http://schemas.openxmlformats.org/officeDocument/2006/math" xmlns:v="urn:schemas-microsoft-com:vml" xmlns:wp14="http://schemas.microsoft.com/office/word/2010/wordprocessingDrawing" xmlns:wp="http://schemas.openxmlformats.org/drawingml/2006/wordprocessingDrawing" xmlns:w10="urn:schemas-microsoft-com:office:word" xmlns:w="http://schemas.openxmlformats.org/wordprocessingml/2006/main" xmlns:w14="http://schemas.microsoft.com/office/word/2010/wordml" xmlns:w15="http://schemas.microsoft.com/office/word/2012/wordml" xmlns:w16cex="http://schemas.microsoft.com/office/word/2018/wordml/cex" xmlns:w16cid="http://schemas.microsoft.com/office/word/2016/wordml/cid" xmlns:w16="http://schemas.microsoft.com/office/word/2018/wordml" xmlns:w16du="http://schemas.microsoft.com/office/word/2023/wordml/word16du" xmlns:w16sdtdh="http://schemas.microsoft.com/office/word/2020/wordml/sdtdatahash" xmlns:w16sdtfl="http://schemas.microsoft.com/office/word/2024/wordml/sdtformatlock" xmlns:w16se="http://schemas.microsoft.com/office/word/2015/wordml/symex" xmlns:wpg="http://schemas.microsoft.com/office/word/2010/wordprocessingGroup" xmlns:wpi="http://schemas.microsoft.com/office/word/2010/wordprocessingInk" xmlns:wne="http://schemas.microsoft.com/office/word/2006/wordml" xmlns:wps="http://schemas.microsoft.com/office/word/2010/wordprocessingShape" mc:Ignorable="w14 w15 w16se w16cid w16 w16cex w16sdtdh w16sdtfl w16du wp14">
   <w:body>
-    <w:bookmarkStart w:id="25" w:name="interference-analysis-report"/>
-    <w:p>
-      <w:pPr>
-        <w:pStyle w:val="Heading1"/>
-      </w:pPr>
-      <w:r>
-        <w:t xml:space="preserve">Interference Analysis Report</w:t>
-      </w:r>
-    </w:p>
-    <w:bookmarkStart w:id="9" w:name="X9264421a3732890ca3e5ad69e7c7ecc595c8c92"/>
-    <w:p>
-      <w:pPr>
-        <w:pStyle w:val="Heading2"/>
-      </w:pPr>
-      <w:r>
-        <w:t xml:space="preserve">1. Basic Information</w:t>
+    <w:p>
+      <w:pPr>
+        <w:pStyle w:val="FirstParagraph"/>
+        <w:rPr>
+          <w:rFonts w:hint="eastAsia"/>
+        </w:rPr>
+      </w:pPr>
+    </w:p>
+    <w:p>
+      <w:pPr>
+        <w:pStyle w:val="1"/>
+      </w:pPr>
+      <w:bookmarkStart w:id="0" w:name="interference-analysis-report"/>
+      <w:r>
+        <w:t>Interference Analysis Report</w:t>
+      </w:r>
+    </w:p>
+    <w:p>
+      <w:pPr>
+        <w:pStyle w:val="2"/>
+      </w:pPr>
+      <w:bookmarkStart w:id="1" w:name="X9264421a3732890ca3e5ad69e7c7ecc595c8c92"/>
+      <w:r>
+        <w:t>1. Basic Information</w:t>
       </w:r>
     </w:p>
     <w:tbl>
       <w:tblPr>
         <w:tblStyle w:val="Table"/>
-        <w:tblW w:type="auto" w:w="0"/>
-        <w:tblLook w:firstRow="1" w:lastRow="0" w:firstColumn="0" w:lastColumn="0" w:noHBand="0" w:noVBand="0" w:val="0020"/>
+        <w:tblW w:w="0" w:type="auto"/>
+        <w:tblLook w:val="0020" w:firstRow="1" w:lastRow="0" w:firstColumn="0" w:lastColumn="0" w:noHBand="0" w:noVBand="0"/>
       </w:tblPr>
       <w:tblGrid>
-        <w:gridCol w:w="3960"/>
-        <w:gridCol w:w="3960"/>
+        <w:gridCol w:w="2118"/>
+        <w:gridCol w:w="6738"/>
       </w:tblGrid>
       <w:tr>
         <w:trPr>
-          <w:tblHeader w:val="on"/>
+          <w:cnfStyle w:val="100000000000" w:firstRow="1" w:lastRow="0" w:firstColumn="0" w:lastColumn="0" w:oddVBand="0" w:evenVBand="0" w:oddHBand="0" w:evenHBand="0" w:firstRowFirstColumn="0" w:firstRowLastColumn="0" w:lastRowFirstColumn="0" w:lastRowLastColumn="0"/>
+          <w:tblHeader/>
         </w:trPr>
         <w:tc>
-          <w:tcPr/>
+          <w:tcPr>
+            <w:tcW w:w="0" w:type="auto"/>
+          </w:tcPr>
           <w:p>
             <w:pPr>
               <w:pStyle w:val="Compact"/>
@@ -45,12 +56,14 @@
                 <w:b/>
                 <w:bCs/>
               </w:rPr>
-              <w:t xml:space="preserve">Field</w:t>
+              <w:t>Field</w:t>
             </w:r>
           </w:p>
         </w:tc>
         <w:tc>
-          <w:tcPr/>
+          <w:tcPr>
+            <w:tcW w:w="0" w:type="auto"/>
+          </w:tcPr>
           <w:p>
             <w:pPr>
               <w:pStyle w:val="Compact"/>
@@ -60,14 +73,16 @@
                 <w:b/>
                 <w:bCs/>
               </w:rPr>
-              <w:t xml:space="preserve">Value</w:t>
+              <w:t>Value</w:t>
             </w:r>
           </w:p>
         </w:tc>
       </w:tr>
       <w:tr>
         <w:tc>
-          <w:tcPr/>
+          <w:tcPr>
+            <w:tcW w:w="0" w:type="auto"/>
+          </w:tcPr>
           <w:p>
             <w:pPr>
               <w:pStyle w:val="Compact"/>
@@ -77,25 +92,14 @@
                 <w:b/>
                 <w:bCs/>
               </w:rPr>
-              <w:t xml:space="preserve">Report date</w:t>
+              <w:t>Report date</w:t>
             </w:r>
           </w:p>
         </w:tc>
         <w:tc>
-          <w:tcPr/>
-          <w:p>
-            <w:pPr>
-              <w:pStyle w:val="Compact"/>
-            </w:pPr>
-            <w:r>
-              <w:t xml:space="preserve">2025-10-14</w:t>
-            </w:r>
-          </w:p>
-        </w:tc>
-      </w:tr>
-      <w:tr>
-        <w:tc>
-          <w:tcPr/>
+          <w:tcPr>
+            <w:tcW w:w="0" w:type="auto"/>
+          </w:tcPr>
           <w:p>
             <w:pPr>
               <w:pStyle w:val="Compact"/>
@@ -105,25 +109,16 @@
                 <w:b/>
                 <w:bCs/>
               </w:rPr>
-              <w:t xml:space="preserve">Time range</w:t>
-            </w:r>
-          </w:p>
-        </w:tc>
-        <w:tc>
-          <w:tcPr/>
-          <w:p>
-            <w:pPr>
-              <w:pStyle w:val="Compact"/>
-            </w:pPr>
-            <w:r>
-              <w:t xml:space="preserve">00:00–24:00</w:t>
+              <w:t>2025-11-25</w:t>
             </w:r>
           </w:p>
         </w:tc>
       </w:tr>
       <w:tr>
         <w:tc>
-          <w:tcPr/>
+          <w:tcPr>
+            <w:tcW w:w="0" w:type="auto"/>
+          </w:tcPr>
           <w:p>
             <w:pPr>
               <w:pStyle w:val="Compact"/>
@@ -133,12 +128,14 @@
                 <w:b/>
                 <w:bCs/>
               </w:rPr>
-              <w:t xml:space="preserve">Research institution</w:t>
+              <w:t>Time range</w:t>
             </w:r>
           </w:p>
         </w:tc>
         <w:tc>
-          <w:tcPr/>
+          <w:tcPr>
+            <w:tcW w:w="0" w:type="auto"/>
+          </w:tcPr>
           <w:p>
             <w:pPr>
               <w:pStyle w:val="Compact"/>
@@ -148,14 +145,19 @@
                 <w:b/>
                 <w:bCs/>
               </w:rPr>
-              <w:t xml:space="preserve">Institute of Space Internet, Fudan University</w:t>
+              <w:t>00:00–24:00</w:t>
+            </w:r>
+            <w:r>
+              <w:t xml:space="preserve"> (24-hour format)</w:t>
             </w:r>
           </w:p>
         </w:tc>
       </w:tr>
       <w:tr>
         <w:tc>
-          <w:tcPr/>
+          <w:tcPr>
+            <w:tcW w:w="0" w:type="auto"/>
+          </w:tcPr>
           <w:p>
             <w:pPr>
               <w:pStyle w:val="Compact"/>
@@ -165,25 +167,14 @@
                 <w:b/>
                 <w:bCs/>
               </w:rPr>
-              <w:t xml:space="preserve">Chart title</w:t>
+              <w:t>Research institution</w:t>
             </w:r>
           </w:p>
         </w:tc>
         <w:tc>
-          <w:tcPr/>
-          <w:p>
-            <w:pPr>
-              <w:pStyle w:val="Compact"/>
-            </w:pPr>
-            <w:r>
-              <w:t xml:space="preserve">Oneweb constellation Ground Terminal System interference analysis</w:t>
-            </w:r>
-          </w:p>
-        </w:tc>
-      </w:tr>
-      <w:tr>
-        <w:tc>
-          <w:tcPr/>
+          <w:tcPr>
+            <w:tcW w:w="0" w:type="auto"/>
+          </w:tcPr>
           <w:p>
             <w:pPr>
               <w:pStyle w:val="Compact"/>
@@ -193,25 +184,16 @@
                 <w:b/>
                 <w:bCs/>
               </w:rPr>
-              <w:t xml:space="preserve">File name</w:t>
-            </w:r>
-          </w:p>
-        </w:tc>
-        <w:tc>
-          <w:tcPr/>
-          <w:p>
-            <w:pPr>
-              <w:pStyle w:val="Compact"/>
-            </w:pPr>
-            <w:r>
-              <w:t xml:space="preserve">oneweb_total_earth_cinr.png</w:t>
+              <w:t>Institute of Space Internet, Fudan University</w:t>
             </w:r>
           </w:p>
         </w:tc>
       </w:tr>
       <w:tr>
         <w:tc>
-          <w:tcPr/>
+          <w:tcPr>
+            <w:tcW w:w="0" w:type="auto"/>
+          </w:tcPr>
           <w:p>
             <w:pPr>
               <w:pStyle w:val="Compact"/>
@@ -221,25 +203,14 @@
                 <w:b/>
                 <w:bCs/>
               </w:rPr>
-              <w:t xml:space="preserve">System type</w:t>
+              <w:t>Chart title</w:t>
             </w:r>
           </w:p>
         </w:tc>
         <w:tc>
-          <w:tcPr/>
-          <w:p>
-            <w:pPr>
-              <w:pStyle w:val="Compact"/>
-            </w:pPr>
-            <w:r>
-              <w:t xml:space="preserve">Ground Terminal System</w:t>
-            </w:r>
-          </w:p>
-        </w:tc>
-      </w:tr>
-      <w:tr>
-        <w:tc>
-          <w:tcPr/>
+          <w:tcPr>
+            <w:tcW w:w="0" w:type="auto"/>
+          </w:tcPr>
           <w:p>
             <w:pPr>
               <w:pStyle w:val="Compact"/>
@@ -249,25 +220,16 @@
                 <w:b/>
                 <w:bCs/>
               </w:rPr>
-              <w:t xml:space="preserve">Monitoring metric</w:t>
-            </w:r>
-          </w:p>
-        </w:tc>
-        <w:tc>
-          <w:tcPr/>
-          <w:p>
-            <w:pPr>
-              <w:pStyle w:val="Compact"/>
-            </w:pPr>
-            <w:r>
-              <w:t xml:space="preserve">CINR</w:t>
+              <w:t>oneweb constellation Ground Terminal System interference analysis</w:t>
             </w:r>
           </w:p>
         </w:tc>
       </w:tr>
       <w:tr>
         <w:tc>
-          <w:tcPr/>
+          <w:tcPr>
+            <w:tcW w:w="0" w:type="auto"/>
+          </w:tcPr>
           <w:p>
             <w:pPr>
               <w:pStyle w:val="Compact"/>
@@ -277,28 +239,14 @@
                 <w:b/>
                 <w:bCs/>
               </w:rPr>
-              <w:t xml:space="preserve">Image path</w:t>
+              <w:t>File name</w:t>
             </w:r>
           </w:p>
         </w:tc>
         <w:tc>
-          <w:tcPr/>
-          <w:p>
-            <w:pPr>
-              <w:pStyle w:val="Compact"/>
-            </w:pPr>
-            <w:r>
-              <w:rPr>
-                <w:rFonts w:hint="eastAsia"/>
-              </w:rPr>
-              <w:t xml:space="preserve">D:\系统\Calference\itu_report_generator\data\total\oneweb_total_earth_cinr.png</w:t>
-            </w:r>
-          </w:p>
-        </w:tc>
-      </w:tr>
-      <w:tr>
-        <w:tc>
-          <w:tcPr/>
+          <w:tcPr>
+            <w:tcW w:w="0" w:type="auto"/>
+          </w:tcPr>
           <w:p>
             <w:pPr>
               <w:pStyle w:val="Compact"/>
@@ -308,31 +256,165 @@
                 <w:b/>
                 <w:bCs/>
               </w:rPr>
-              <w:t xml:space="preserve">Image description</w:t>
+              <w:t>oneweb_total_earth_cinr.png</w:t>
             </w:r>
           </w:p>
         </w:tc>
+      </w:tr>
+      <w:tr>
         <w:tc>
-          <w:tcPr/>
+          <w:tcPr>
+            <w:tcW w:w="0" w:type="auto"/>
+          </w:tcPr>
           <w:p>
             <w:pPr>
               <w:pStyle w:val="Compact"/>
             </w:pPr>
             <w:r>
-              <w:t xml:space="preserve">Oneweb constellation – Ground Terminal System</w:t>
+              <w:rPr>
+                <w:b/>
+                <w:bCs/>
+              </w:rPr>
+              <w:t>System type</w:t>
+            </w:r>
+          </w:p>
+        </w:tc>
+        <w:tc>
+          <w:tcPr>
+            <w:tcW w:w="0" w:type="auto"/>
+          </w:tcPr>
+          <w:p>
+            <w:pPr>
+              <w:pStyle w:val="Compact"/>
+            </w:pPr>
+            <w:r>
+              <w:rPr>
+                <w:b/>
+                <w:bCs/>
+              </w:rPr>
+              <w:t>Ground Terminal System</w:t>
+            </w:r>
+          </w:p>
+        </w:tc>
+      </w:tr>
+      <w:tr>
+        <w:tc>
+          <w:tcPr>
+            <w:tcW w:w="0" w:type="auto"/>
+          </w:tcPr>
+          <w:p>
+            <w:pPr>
+              <w:pStyle w:val="Compact"/>
+            </w:pPr>
+            <w:r>
+              <w:rPr>
+                <w:b/>
+                <w:bCs/>
+              </w:rPr>
+              <w:t>Monitoring metric</w:t>
+            </w:r>
+          </w:p>
+        </w:tc>
+        <w:tc>
+          <w:tcPr>
+            <w:tcW w:w="0" w:type="auto"/>
+          </w:tcPr>
+          <w:p>
+            <w:pPr>
+              <w:pStyle w:val="Compact"/>
+            </w:pPr>
+            <w:r>
+              <w:rPr>
+                <w:b/>
+                <w:bCs/>
+              </w:rPr>
+              <w:t>CINR</w:t>
+            </w:r>
+          </w:p>
+        </w:tc>
+      </w:tr>
+      <w:tr>
+        <w:tc>
+          <w:tcPr>
+            <w:tcW w:w="0" w:type="auto"/>
+          </w:tcPr>
+          <w:p>
+            <w:pPr>
+              <w:pStyle w:val="Compact"/>
+            </w:pPr>
+            <w:r>
+              <w:rPr>
+                <w:b/>
+                <w:bCs/>
+              </w:rPr>
+              <w:t>Image path</w:t>
+            </w:r>
+          </w:p>
+        </w:tc>
+        <w:tc>
+          <w:tcPr>
+            <w:tcW w:w="0" w:type="auto"/>
+          </w:tcPr>
+          <w:p>
+            <w:pPr>
+              <w:pStyle w:val="Compact"/>
+            </w:pPr>
+            <w:r>
+              <w:rPr>
+                <w:b/>
+                <w:bCs/>
+              </w:rPr>
+              <w:t>./data/total/oneweb_total_earth_cinr.png</w:t>
+            </w:r>
+          </w:p>
+        </w:tc>
+      </w:tr>
+      <w:tr>
+        <w:tc>
+          <w:tcPr>
+            <w:tcW w:w="0" w:type="auto"/>
+          </w:tcPr>
+          <w:p>
+            <w:pPr>
+              <w:pStyle w:val="Compact"/>
+            </w:pPr>
+            <w:r>
+              <w:rPr>
+                <w:b/>
+                <w:bCs/>
+              </w:rPr>
+              <w:t>Image description</w:t>
+            </w:r>
+          </w:p>
+        </w:tc>
+        <w:tc>
+          <w:tcPr>
+            <w:tcW w:w="0" w:type="auto"/>
+          </w:tcPr>
+          <w:p>
+            <w:pPr>
+              <w:pStyle w:val="Compact"/>
+            </w:pPr>
+            <w:r>
+              <w:rPr>
+                <w:b/>
+                <w:bCs/>
+              </w:rPr>
+              <w:t>oneweb constellation – Ground Terminal System</w:t>
             </w:r>
           </w:p>
         </w:tc>
       </w:tr>
     </w:tbl>
-    <w:bookmarkEnd w:id="9"/>
-    <w:bookmarkStart w:id="13" w:name="figure"/>
-    <w:p>
-      <w:pPr>
-        <w:pStyle w:val="Heading2"/>
-      </w:pPr>
-      <w:r>
-        <w:t xml:space="preserve">Figure</w:t>
+    <w:p>
+      <w:pPr>
+        <w:pStyle w:val="2"/>
+      </w:pPr>
+      <w:bookmarkStart w:id="2" w:name="figure"/>
+      <w:bookmarkEnd w:id="1"/>
+      <w:r>
+        <w:lastRenderedPageBreak/>
+        <w:t>Figure</w:t>
       </w:r>
     </w:p>
     <w:p>
@@ -340,22 +422,26 @@
         <w:pStyle w:val="FirstParagraph"/>
       </w:pPr>
       <w:r>
+        <w:rPr>
+          <w:noProof/>
+        </w:rPr>
         <w:drawing>
-          <wp:inline>
+          <wp:inline distT="0" distB="0" distL="0" distR="0" wp14:anchorId="419A3B38" wp14:editId="54DEA337">
             <wp:extent cx="5334000" cy="3955025"/>
-            <wp:effectExtent b="0" l="0" r="0" t="0"/>
-            <wp:docPr descr="Interference figure" title="" id="11" name="Picture"/>
-            <a:graphic>
+            <wp:effectExtent l="0" t="0" r="0" b="0"/>
+            <wp:docPr id="14" name="Picture" descr="Interference figure"/>
+            <wp:cNvGraphicFramePr/>
+            <a:graphic xmlns:a="http://schemas.openxmlformats.org/drawingml/2006/main">
               <a:graphicData uri="http://schemas.openxmlformats.org/drawingml/2006/picture">
-                <pic:pic>
+                <pic:pic xmlns:pic="http://schemas.openxmlformats.org/drawingml/2006/picture">
                   <pic:nvPicPr>
-                    <pic:cNvPr descr="D:/系统/Calference/itu_report_generator/data/total/oneweb_total_earth_cinr.png" id="12" name="Picture"/>
+                    <pic:cNvPr id="15" name="Picture" descr="./data/total/oneweb_total_earth_cinr.png"/>
                     <pic:cNvPicPr>
-                      <a:picLocks noChangeArrowheads="1" noChangeAspect="1"/>
+                      <a:picLocks noChangeAspect="1" noChangeArrowheads="1"/>
                     </pic:cNvPicPr>
                   </pic:nvPicPr>
                   <pic:blipFill>
-                    <a:blip r:embed="rId10"/>
+                    <a:blip r:embed="rId5"/>
                     <a:stretch>
                       <a:fillRect/>
                     </a:stretch>
@@ -382,14 +468,14 @@
         </w:drawing>
       </w:r>
     </w:p>
-    <w:bookmarkEnd w:id="13"/>
-    <w:bookmarkStart w:id="18" w:name="X37729af65488cbf16f8eefa1d1007dbe536dd11"/>
-    <w:p>
-      <w:pPr>
-        <w:pStyle w:val="Heading2"/>
-      </w:pPr>
-      <w:r>
-        <w:t xml:space="preserve">2. Data Analysis</w:t>
+    <w:p>
+      <w:pPr>
+        <w:pStyle w:val="2"/>
+      </w:pPr>
+      <w:bookmarkStart w:id="3" w:name="X37729af65488cbf16f8eefa1d1007dbe536dd11"/>
+      <w:bookmarkEnd w:id="2"/>
+      <w:r>
+        <w:t>2. Data Analysis</w:t>
       </w:r>
     </w:p>
     <w:p>
@@ -401,40 +487,50 @@
           <w:b/>
           <w:bCs/>
         </w:rPr>
-        <w:t xml:space="preserve">Interference presence</w:t>
-      </w:r>
-      <w:r>
-        <w:t xml:space="preserve">: Yes</w:t>
-      </w:r>
-    </w:p>
-    <w:bookmarkStart w:id="14" w:name="X8abd731fbb20272bf636064691291e6d5d3804c"/>
-    <w:p>
-      <w:pPr>
-        <w:pStyle w:val="Heading3"/>
-      </w:pPr>
-      <w:r>
-        <w:t xml:space="preserve">2.1 Numerical Analysis</w:t>
+        <w:t>Interference presence</w:t>
+      </w:r>
+      <w:r>
+        <w:t xml:space="preserve">: </w:t>
+      </w:r>
+      <w:r>
+        <w:rPr>
+          <w:b/>
+          <w:bCs/>
+        </w:rPr>
+        <w:t>Yes</w:t>
+      </w:r>
+    </w:p>
+    <w:p>
+      <w:pPr>
+        <w:pStyle w:val="3"/>
+      </w:pPr>
+      <w:bookmarkStart w:id="4" w:name="X8abd731fbb20272bf636064691291e6d5d3804c"/>
+      <w:r>
+        <w:t>2.1 Numerical Analysis</w:t>
       </w:r>
     </w:p>
     <w:tbl>
       <w:tblPr>
         <w:tblStyle w:val="Table"/>
-        <w:tblW w:type="auto" w:w="0"/>
-        <w:tblLook w:firstRow="1" w:lastRow="0" w:firstColumn="0" w:lastColumn="0" w:noHBand="0" w:noVBand="0" w:val="0020"/>
+        <w:tblW w:w="0" w:type="auto"/>
+        <w:tblLook w:val="0020" w:firstRow="1" w:lastRow="0" w:firstColumn="0" w:lastColumn="0" w:noHBand="0" w:noVBand="0"/>
       </w:tblPr>
       <w:tblGrid>
-        <w:gridCol w:w="1584"/>
-        <w:gridCol w:w="1584"/>
-        <w:gridCol w:w="1584"/>
-        <w:gridCol w:w="1584"/>
-        <w:gridCol w:w="1584"/>
+        <w:gridCol w:w="917"/>
+        <w:gridCol w:w="1661"/>
+        <w:gridCol w:w="1248"/>
+        <w:gridCol w:w="1295"/>
+        <w:gridCol w:w="1094"/>
       </w:tblGrid>
       <w:tr>
         <w:trPr>
-          <w:tblHeader w:val="on"/>
+          <w:cnfStyle w:val="100000000000" w:firstRow="1" w:lastRow="0" w:firstColumn="0" w:lastColumn="0" w:oddVBand="0" w:evenVBand="0" w:oddHBand="0" w:evenHBand="0" w:firstRowFirstColumn="0" w:firstRowLastColumn="0" w:lastRowFirstColumn="0" w:lastRowLastColumn="0"/>
+          <w:tblHeader/>
         </w:trPr>
         <w:tc>
-          <w:tcPr/>
+          <w:tcPr>
+            <w:tcW w:w="0" w:type="auto"/>
+          </w:tcPr>
           <w:p>
             <w:pPr>
               <w:pStyle w:val="Compact"/>
@@ -444,12 +540,14 @@
                 <w:b/>
                 <w:bCs/>
               </w:rPr>
-              <w:t xml:space="preserve">Metric</w:t>
+              <w:t>Metric</w:t>
             </w:r>
           </w:p>
         </w:tc>
         <w:tc>
-          <w:tcPr/>
+          <w:tcPr>
+            <w:tcW w:w="0" w:type="auto"/>
+          </w:tcPr>
           <w:p>
             <w:pPr>
               <w:pStyle w:val="Compact"/>
@@ -459,12 +557,14 @@
                 <w:b/>
                 <w:bCs/>
               </w:rPr>
-              <w:t xml:space="preserve">Typical range</w:t>
+              <w:t>Typical range</w:t>
             </w:r>
           </w:p>
         </w:tc>
         <w:tc>
-          <w:tcPr/>
+          <w:tcPr>
+            <w:tcW w:w="0" w:type="auto"/>
+          </w:tcPr>
           <w:p>
             <w:pPr>
               <w:pStyle w:val="Compact"/>
@@ -474,12 +574,14 @@
                 <w:b/>
                 <w:bCs/>
               </w:rPr>
-              <w:t xml:space="preserve">Minimum</w:t>
+              <w:t>Minimum</w:t>
             </w:r>
           </w:p>
         </w:tc>
         <w:tc>
-          <w:tcPr/>
+          <w:tcPr>
+            <w:tcW w:w="0" w:type="auto"/>
+          </w:tcPr>
           <w:p>
             <w:pPr>
               <w:pStyle w:val="Compact"/>
@@ -489,12 +591,14 @@
                 <w:b/>
                 <w:bCs/>
               </w:rPr>
-              <w:t xml:space="preserve">Maximum</w:t>
+              <w:t>Maximum</w:t>
             </w:r>
           </w:p>
         </w:tc>
         <w:tc>
-          <w:tcPr/>
+          <w:tcPr>
+            <w:tcW w:w="0" w:type="auto"/>
+          </w:tcPr>
           <w:p>
             <w:pPr>
               <w:pStyle w:val="Compact"/>
@@ -504,14 +608,16 @@
                 <w:b/>
                 <w:bCs/>
               </w:rPr>
-              <w:t xml:space="preserve">Average</w:t>
+              <w:t>Average</w:t>
             </w:r>
           </w:p>
         </w:tc>
       </w:tr>
       <w:tr>
         <w:tc>
-          <w:tcPr/>
+          <w:tcPr>
+            <w:tcW w:w="0" w:type="auto"/>
+          </w:tcPr>
           <w:p>
             <w:pPr>
               <w:pStyle w:val="Compact"/>
@@ -521,12 +627,14 @@
                 <w:b/>
                 <w:bCs/>
               </w:rPr>
-              <w:t xml:space="preserve">CINR</w:t>
+              <w:t>CINR</w:t>
             </w:r>
           </w:p>
         </w:tc>
         <w:tc>
-          <w:tcPr/>
+          <w:tcPr>
+            <w:tcW w:w="0" w:type="auto"/>
+          </w:tcPr>
           <w:p>
             <w:pPr>
               <w:pStyle w:val="Compact"/>
@@ -536,12 +644,14 @@
                 <w:b/>
                 <w:bCs/>
               </w:rPr>
-              <w:t xml:space="preserve">[58, 62] dB</w:t>
+              <w:t>[57, 63] dB</w:t>
             </w:r>
           </w:p>
         </w:tc>
         <w:tc>
-          <w:tcPr/>
+          <w:tcPr>
+            <w:tcW w:w="0" w:type="auto"/>
+          </w:tcPr>
           <w:p>
             <w:pPr>
               <w:pStyle w:val="Compact"/>
@@ -551,12 +661,14 @@
                 <w:b/>
                 <w:bCs/>
               </w:rPr>
-              <w:t xml:space="preserve">57.8 dB</w:t>
+              <w:t>57.0 dB</w:t>
             </w:r>
           </w:p>
         </w:tc>
         <w:tc>
-          <w:tcPr/>
+          <w:tcPr>
+            <w:tcW w:w="0" w:type="auto"/>
+          </w:tcPr>
           <w:p>
             <w:pPr>
               <w:pStyle w:val="Compact"/>
@@ -566,12 +678,14 @@
                 <w:b/>
                 <w:bCs/>
               </w:rPr>
-              <w:t xml:space="preserve">62.8 dB</w:t>
+              <w:t>62.9 dB</w:t>
             </w:r>
           </w:p>
         </w:tc>
         <w:tc>
-          <w:tcPr/>
+          <w:tcPr>
+            <w:tcW w:w="0" w:type="auto"/>
+          </w:tcPr>
           <w:p>
             <w:pPr>
               <w:pStyle w:val="Compact"/>
@@ -581,20 +695,20 @@
                 <w:b/>
                 <w:bCs/>
               </w:rPr>
-              <w:t xml:space="preserve">60.0 dB</w:t>
+              <w:t>59.8 dB</w:t>
             </w:r>
           </w:p>
         </w:tc>
       </w:tr>
     </w:tbl>
-    <w:bookmarkEnd w:id="14"/>
-    <w:bookmarkStart w:id="15" w:name="X043fc3335f297f7e1214f4d1707c11f74b31016"/>
-    <w:p>
-      <w:pPr>
-        <w:pStyle w:val="Heading3"/>
-      </w:pPr>
-      <w:r>
-        <w:t xml:space="preserve">2.2 Temporal Characteristics</w:t>
+    <w:p>
+      <w:pPr>
+        <w:pStyle w:val="3"/>
+      </w:pPr>
+      <w:bookmarkStart w:id="5" w:name="X043fc3335f297f7e1214f4d1707c11f74b31016"/>
+      <w:bookmarkEnd w:id="4"/>
+      <w:r>
+        <w:t>2.2 Temporal Characteristics</w:t>
       </w:r>
     </w:p>
     <w:p>
@@ -602,11 +716,18 @@
         <w:pStyle w:val="Compact"/>
         <w:numPr>
           <w:ilvl w:val="0"/>
-          <w:numId w:val="1001"/>
+          <w:numId w:val="2"/>
         </w:numPr>
       </w:pPr>
       <w:r>
-        <w:t xml:space="preserve">Abnormal time periods: N/A</w:t>
+        <w:t xml:space="preserve">Abnormal time periods: </w:t>
+      </w:r>
+      <w:r>
+        <w:rPr>
+          <w:b/>
+          <w:bCs/>
+        </w:rPr>
+        <w:t>N/A</w:t>
       </w:r>
     </w:p>
     <w:p>
@@ -614,11 +735,18 @@
         <w:pStyle w:val="Compact"/>
         <w:numPr>
           <w:ilvl w:val="0"/>
-          <w:numId w:val="1001"/>
+          <w:numId w:val="2"/>
         </w:numPr>
       </w:pPr>
       <w:r>
-        <w:t xml:space="preserve">Interference duration: short-lived</w:t>
+        <w:t xml:space="preserve">Interference duration: </w:t>
+      </w:r>
+      <w:r>
+        <w:rPr>
+          <w:b/>
+          <w:bCs/>
+        </w:rPr>
+        <w:t>Sustained</w:t>
       </w:r>
     </w:p>
     <w:p>
@@ -626,21 +754,41 @@
         <w:pStyle w:val="Compact"/>
         <w:numPr>
           <w:ilvl w:val="0"/>
-          <w:numId w:val="1001"/>
+          <w:numId w:val="2"/>
         </w:numPr>
       </w:pPr>
       <w:r>
-        <w:t xml:space="preserve">Interference magnitude: Moderate, based on occasional dips and spikes in CINR values.</w:t>
-      </w:r>
-    </w:p>
-    <w:bookmarkEnd w:id="15"/>
-    <w:bookmarkStart w:id="16" w:name="X18e0f67b5666861aaf3cb1596bef949433997ea"/>
-    <w:p>
-      <w:pPr>
-        <w:pStyle w:val="Heading3"/>
-      </w:pPr>
-      <w:r>
-        <w:t xml:space="preserve">2.3 Variability Description</w:t>
+        <w:t xml:space="preserve">Interference magnitude: </w:t>
+      </w:r>
+      <w:r>
+        <w:rPr>
+          <w:b/>
+          <w:bCs/>
+        </w:rPr>
+        <w:t>Moderate</w:t>
+      </w:r>
+      <w:r>
+        <w:t xml:space="preserve">, indicated by frequent fluctuations of </w:t>
+      </w:r>
+      <w:r>
+        <w:rPr>
+          <w:b/>
+          <w:bCs/>
+        </w:rPr>
+        <w:t>2-3 dB</w:t>
+      </w:r>
+      <w:r>
+        <w:t xml:space="preserve"> around the average.</w:t>
+      </w:r>
+    </w:p>
+    <w:p>
+      <w:pPr>
+        <w:pStyle w:val="3"/>
+      </w:pPr>
+      <w:bookmarkStart w:id="6" w:name="X18e0f67b5666861aaf3cb1596bef949433997ea"/>
+      <w:bookmarkEnd w:id="5"/>
+      <w:r>
+        <w:t>2.3 Variability Description</w:t>
       </w:r>
     </w:p>
     <w:p>
@@ -648,73 +796,56 @@
         <w:pStyle w:val="FirstParagraph"/>
       </w:pPr>
       <w:r>
-        <w:t xml:space="preserve">The CINR fluctuates consistently throughout the</w:t>
-      </w:r>
-      <w:r>
-        <w:t xml:space="preserve"> </w:t>
-      </w:r>
-      <w:r>
-        <w:rPr>
-          <w:b/>
-          <w:bCs/>
-        </w:rPr>
-        <w:t xml:space="preserve">24-hour</w:t>
-      </w:r>
-      <w:r>
-        <w:t xml:space="preserve"> </w:t>
-      </w:r>
-      <w:r>
-        <w:t xml:space="preserve">period, characterized by frequent, short-duration spikes and dips. The signal generally remains within a</w:t>
-      </w:r>
-      <w:r>
-        <w:t xml:space="preserve"> </w:t>
-      </w:r>
-      <w:r>
-        <w:rPr>
-          <w:b/>
-          <w:bCs/>
-        </w:rPr>
-        <w:t xml:space="preserve">4 dB</w:t>
-      </w:r>
-      <w:r>
-        <w:t xml:space="preserve"> </w:t>
-      </w:r>
-      <w:r>
-        <w:t xml:space="preserve">range, but instances of significant drops and increases are observed.</w:t>
-      </w:r>
-    </w:p>
-    <w:p>
-      <w:pPr>
-        <w:pStyle w:val="BodyText"/>
-      </w:pPr>
-      <w:r>
-        <w:t xml:space="preserve">The variability appears stochastic, with no clear periodic patterns or trends identifiable. The CINR values tend to oscillate around the</w:t>
-      </w:r>
-      <w:r>
-        <w:t xml:space="preserve"> </w:t>
-      </w:r>
-      <w:r>
-        <w:rPr>
-          <w:b/>
-          <w:bCs/>
-        </w:rPr>
-        <w:t xml:space="preserve">60 dB</w:t>
-      </w:r>
-      <w:r>
-        <w:t xml:space="preserve"> </w:t>
-      </w:r>
-      <w:r>
-        <w:t xml:space="preserve">mark.</w:t>
-      </w:r>
-    </w:p>
-    <w:bookmarkEnd w:id="16"/>
-    <w:bookmarkStart w:id="17" w:name="Xa60904aea260f164f8805f47f7734902be3e7de"/>
-    <w:p>
-      <w:pPr>
-        <w:pStyle w:val="Heading3"/>
-      </w:pPr>
-      <w:r>
-        <w:t xml:space="preserve">2.4 Potential Interference Sources</w:t>
+        <w:t xml:space="preserve">The CINR exhibits continuous, moderate fluctuations throughout the entire </w:t>
+      </w:r>
+      <w:r>
+        <w:rPr>
+          <w:b/>
+          <w:bCs/>
+        </w:rPr>
+        <w:t>24-hour</w:t>
+      </w:r>
+      <w:r>
+        <w:t xml:space="preserve"> period. There are no clear patterns of sustained high or low CINR values, but rather a constant, dynamic range of changes. The data suggests a persistent presence of varying signal-to-noise conditions rather than isolated events.</w:t>
+      </w:r>
+    </w:p>
+    <w:p>
+      <w:pPr>
+        <w:pStyle w:val="a0"/>
+      </w:pPr>
+      <w:r>
+        <w:lastRenderedPageBreak/>
+        <w:t xml:space="preserve">The fluctuations are rapid, with CINR values frequently oscillating between </w:t>
+      </w:r>
+      <w:r>
+        <w:rPr>
+          <w:b/>
+          <w:bCs/>
+        </w:rPr>
+        <w:t>57 dB</w:t>
+      </w:r>
+      <w:r>
+        <w:t xml:space="preserve"> and </w:t>
+      </w:r>
+      <w:r>
+        <w:rPr>
+          <w:b/>
+          <w:bCs/>
+        </w:rPr>
+        <w:t>63 dB</w:t>
+      </w:r>
+      <w:r>
+        <w:t>. This rapid variability indicates dynamic interference conditions that are consistently affecting the Ground Terminal System's CINR.</w:t>
+      </w:r>
+    </w:p>
+    <w:p>
+      <w:pPr>
+        <w:pStyle w:val="3"/>
+      </w:pPr>
+      <w:bookmarkStart w:id="7" w:name="Xa60904aea260f164f8805f47f7734902be3e7de"/>
+      <w:bookmarkEnd w:id="6"/>
+      <w:r>
+        <w:t>2.4 Potential Interference Sources</w:t>
       </w:r>
     </w:p>
     <w:p>
@@ -722,7 +853,7 @@
         <w:pStyle w:val="Compact"/>
         <w:numPr>
           <w:ilvl w:val="0"/>
-          <w:numId w:val="1002"/>
+          <w:numId w:val="3"/>
         </w:numPr>
       </w:pPr>
       <w:r>
@@ -730,10 +861,10 @@
           <w:b/>
           <w:bCs/>
         </w:rPr>
-        <w:t xml:space="preserve">Terrestrial microwave links</w:t>
-      </w:r>
-      <w:r>
-        <w:t xml:space="preserve">: Potential for sporadic interference due to shared frequency bands and line-of-sight propagation.</w:t>
+        <w:t>Adjacent channel interference</w:t>
+      </w:r>
+      <w:r>
+        <w:t>: The continuous fluctuations could be due to other systems operating on nearby frequencies, causing persistent but varying signal bleed-over.</w:t>
       </w:r>
     </w:p>
     <w:p>
@@ -741,7 +872,7 @@
         <w:pStyle w:val="Compact"/>
         <w:numPr>
           <w:ilvl w:val="0"/>
-          <w:numId w:val="1002"/>
+          <w:numId w:val="3"/>
         </w:numPr>
       </w:pPr>
       <w:r>
@@ -749,10 +880,10 @@
           <w:b/>
           <w:bCs/>
         </w:rPr>
-        <w:t xml:space="preserve">Adjacent satellite systems</w:t>
-      </w:r>
-      <w:r>
-        <w:t xml:space="preserve">: Overlapping coverage areas could result in interference.</w:t>
+        <w:t>Atmospheric effects</w:t>
+      </w:r>
+      <w:r>
+        <w:t>: Tropospheric scintillation or rain fading can cause rapid and continuous variations in signal strength, which could manifest as CINR fluctuations.</w:t>
       </w:r>
     </w:p>
     <w:p>
@@ -760,7 +891,7 @@
         <w:pStyle w:val="Compact"/>
         <w:numPr>
           <w:ilvl w:val="0"/>
-          <w:numId w:val="1002"/>
+          <w:numId w:val="3"/>
         </w:numPr>
       </w:pPr>
       <w:r>
@@ -768,10 +899,10 @@
           <w:b/>
           <w:bCs/>
         </w:rPr>
-        <w:t xml:space="preserve">Atmospheric effects</w:t>
-      </w:r>
-      <w:r>
-        <w:t xml:space="preserve">: Scintillation or other atmospheric phenomena can cause rapid signal fluctuations, mimicking interference.</w:t>
+        <w:t>Multipath interference</w:t>
+      </w:r>
+      <w:r>
+        <w:t>: Reflections from local terrain or structures could cause constructive and destructive interference patterns that change dynamically as the satellite constellation moves.</w:t>
       </w:r>
     </w:p>
     <w:p>
@@ -779,7 +910,7 @@
         <w:pStyle w:val="Compact"/>
         <w:numPr>
           <w:ilvl w:val="0"/>
-          <w:numId w:val="1002"/>
+          <w:numId w:val="3"/>
         </w:numPr>
       </w:pPr>
       <w:r>
@@ -787,10 +918,10 @@
           <w:b/>
           <w:bCs/>
         </w:rPr>
-        <w:t xml:space="preserve">Ground-based radar systems</w:t>
-      </w:r>
-      <w:r>
-        <w:t xml:space="preserve">: Intermittent radar transmissions could lead to pulsed interference.</w:t>
+        <w:t>Co-channel interference from terrestrial sources</w:t>
+      </w:r>
+      <w:r>
+        <w:t>: Terrestrial microwave links or other communication systems operating on the same frequency as the OneWeb system could contribute to the observed CINR variability.</w:t>
       </w:r>
     </w:p>
     <w:p>
@@ -798,7 +929,7 @@
         <w:pStyle w:val="Compact"/>
         <w:numPr>
           <w:ilvl w:val="0"/>
-          <w:numId w:val="1002"/>
+          <w:numId w:val="3"/>
         </w:numPr>
       </w:pPr>
       <w:r>
@@ -806,21 +937,21 @@
           <w:b/>
           <w:bCs/>
         </w:rPr>
-        <w:t xml:space="preserve">Other ground terminals</w:t>
-      </w:r>
-      <w:r>
-        <w:t xml:space="preserve">: Erroneous signals from nearby ground terminals could lead to interference.</w:t>
-      </w:r>
-    </w:p>
-    <w:bookmarkEnd w:id="17"/>
-    <w:bookmarkEnd w:id="18"/>
-    <w:bookmarkStart w:id="19" w:name="Xaed615ebdf24e9325b423134a64e8f11ba6a297"/>
-    <w:p>
-      <w:pPr>
-        <w:pStyle w:val="Heading2"/>
-      </w:pPr>
-      <w:r>
-        <w:t xml:space="preserve">3. Evidence Summary</w:t>
+        <w:t>Dynamic changes in satellite link budget</w:t>
+      </w:r>
+      <w:r>
+        <w:t>: As satellites move across the sky, their link quality (including atmospheric path and antenna gain) changes, which could contribute to the observed CINR fluctuations.</w:t>
+      </w:r>
+    </w:p>
+    <w:p>
+      <w:pPr>
+        <w:pStyle w:val="2"/>
+      </w:pPr>
+      <w:bookmarkStart w:id="8" w:name="Xaed615ebdf24e9325b423134a64e8f11ba6a297"/>
+      <w:bookmarkEnd w:id="3"/>
+      <w:bookmarkEnd w:id="7"/>
+      <w:r>
+        <w:t>3. Evidence Summary</w:t>
       </w:r>
     </w:p>
     <w:p>
@@ -828,11 +959,41 @@
         <w:pStyle w:val="Compact"/>
         <w:numPr>
           <w:ilvl w:val="0"/>
-          <w:numId w:val="1003"/>
+          <w:numId w:val="4"/>
         </w:numPr>
       </w:pPr>
       <w:r>
-        <w:t xml:space="preserve">The CINR plot shows many short-lived spikes and dips, indicating potential interference events.</w:t>
+        <w:t xml:space="preserve">The CINR graph shows continuous, rapid oscillations between </w:t>
+      </w:r>
+      <w:r>
+        <w:rPr>
+          <w:b/>
+          <w:bCs/>
+        </w:rPr>
+        <w:t>57 dB</w:t>
+      </w:r>
+      <w:r>
+        <w:t xml:space="preserve"> and </w:t>
+      </w:r>
+      <w:r>
+        <w:rPr>
+          <w:b/>
+          <w:bCs/>
+        </w:rPr>
+        <w:t>63 dB</w:t>
+      </w:r>
+      <w:r>
+        <w:t xml:space="preserve"> across the </w:t>
+      </w:r>
+      <w:r>
+        <w:rPr>
+          <w:b/>
+          <w:bCs/>
+        </w:rPr>
+        <w:t>entire 24-hour period</w:t>
+      </w:r>
+      <w:r>
+        <w:t>.</w:t>
       </w:r>
     </w:p>
     <w:p>
@@ -840,40 +1001,11 @@
         <w:pStyle w:val="Compact"/>
         <w:numPr>
           <w:ilvl w:val="0"/>
-          <w:numId w:val="1003"/>
+          <w:numId w:val="4"/>
         </w:numPr>
       </w:pPr>
       <w:r>
-        <w:t xml:space="preserve">The signal consistently varies, with the value fluctuating between</w:t>
-      </w:r>
-      <w:r>
-        <w:t xml:space="preserve"> </w:t>
-      </w:r>
-      <w:r>
-        <w:rPr>
-          <w:b/>
-          <w:bCs/>
-        </w:rPr>
-        <w:t xml:space="preserve">57.8 dB</w:t>
-      </w:r>
-      <w:r>
-        <w:t xml:space="preserve"> </w:t>
-      </w:r>
-      <w:r>
-        <w:t xml:space="preserve">and</w:t>
-      </w:r>
-      <w:r>
-        <w:t xml:space="preserve"> </w:t>
-      </w:r>
-      <w:r>
-        <w:rPr>
-          <w:b/>
-          <w:bCs/>
-        </w:rPr>
-        <w:t xml:space="preserve">62.8 dB</w:t>
-      </w:r>
-      <w:r>
-        <w:t xml:space="preserve">.</w:t>
+        <w:t>There are no periods of stable CINR, indicating persistent dynamic conditions.</w:t>
       </w:r>
     </w:p>
     <w:p>
@@ -881,11 +1013,21 @@
         <w:pStyle w:val="Compact"/>
         <w:numPr>
           <w:ilvl w:val="0"/>
-          <w:numId w:val="1003"/>
+          <w:numId w:val="4"/>
         </w:numPr>
       </w:pPr>
       <w:r>
-        <w:t xml:space="preserve">There is a wide range of CINR values, which may be due to external interference.</w:t>
+        <w:t xml:space="preserve">The average CINR is around </w:t>
+      </w:r>
+      <w:r>
+        <w:rPr>
+          <w:b/>
+          <w:bCs/>
+        </w:rPr>
+        <w:t>59.8 dB</w:t>
+      </w:r>
+      <w:r>
+        <w:t>, with constant deviations from this average.</w:t>
       </w:r>
     </w:p>
     <w:p>
@@ -893,11 +1035,11 @@
         <w:pStyle w:val="Compact"/>
         <w:numPr>
           <w:ilvl w:val="0"/>
-          <w:numId w:val="1003"/>
+          <w:numId w:val="4"/>
         </w:numPr>
       </w:pPr>
       <w:r>
-        <w:t xml:space="preserve">A few significant dips below the typical range suggest temporary disruptions.</w:t>
+        <w:t>Multiple small peaks and troughs are distributed throughout the day, without any single dominant interference event.</w:t>
       </w:r>
     </w:p>
     <w:p>
@@ -905,30 +1047,50 @@
         <w:pStyle w:val="Compact"/>
         <w:numPr>
           <w:ilvl w:val="0"/>
-          <w:numId w:val="1003"/>
+          <w:numId w:val="4"/>
         </w:numPr>
       </w:pPr>
       <w:r>
-        <w:t xml:space="preserve">No periodic pattern is observed in the variations.</w:t>
-      </w:r>
-    </w:p>
-    <w:bookmarkEnd w:id="19"/>
-    <w:bookmarkStart w:id="22" w:name="X60c53014015c06847d51c392653ab3178ebcea4"/>
-    <w:p>
-      <w:pPr>
-        <w:pStyle w:val="Heading2"/>
-      </w:pPr>
-      <w:r>
-        <w:t xml:space="preserve">4. Conclusions and Recommendations</w:t>
-      </w:r>
-    </w:p>
-    <w:bookmarkStart w:id="20" w:name="X878abe5ab5b20018d62fe3c38f137b3a44937a4"/>
-    <w:p>
-      <w:pPr>
-        <w:pStyle w:val="Heading3"/>
-      </w:pPr>
-      <w:r>
-        <w:t xml:space="preserve">4.1 Overall Conclusion</w:t>
+        <w:t xml:space="preserve">The minimum CINR value recorded is </w:t>
+      </w:r>
+      <w:r>
+        <w:rPr>
+          <w:b/>
+          <w:bCs/>
+        </w:rPr>
+        <w:t>57.0 dB</w:t>
+      </w:r>
+      <w:r>
+        <w:t xml:space="preserve">, and the maximum is </w:t>
+      </w:r>
+      <w:r>
+        <w:rPr>
+          <w:b/>
+          <w:bCs/>
+        </w:rPr>
+        <w:t>62.9 dB</w:t>
+      </w:r>
+      <w:r>
+        <w:t>, highlighting the constant range of variability.</w:t>
+      </w:r>
+    </w:p>
+    <w:p>
+      <w:pPr>
+        <w:pStyle w:val="2"/>
+      </w:pPr>
+      <w:bookmarkStart w:id="9" w:name="X60c53014015c06847d51c392653ab3178ebcea4"/>
+      <w:bookmarkEnd w:id="8"/>
+      <w:r>
+        <w:t>4. Conclusions and Recommendations</w:t>
+      </w:r>
+    </w:p>
+    <w:p>
+      <w:pPr>
+        <w:pStyle w:val="3"/>
+      </w:pPr>
+      <w:bookmarkStart w:id="10" w:name="X878abe5ab5b20018d62fe3c38f137b3a44937a4"/>
+      <w:r>
+        <w:t>4.1 Overall Conclusion</w:t>
       </w:r>
     </w:p>
     <w:p>
@@ -936,17 +1098,61 @@
         <w:pStyle w:val="FirstParagraph"/>
       </w:pPr>
       <w:r>
-        <w:t xml:space="preserve">The analysis reveals the presence of interference affecting the Oneweb Ground Terminal System. While the CINR values generally remain within an acceptable range, the observed fluctuations and occasional dips suggest that the system is susceptible to external interference. These disturbances could potentially impact the system's performance and reliability.</w:t>
-      </w:r>
-    </w:p>
-    <w:bookmarkEnd w:id="20"/>
-    <w:bookmarkStart w:id="21" w:name="Xf0d4bd8c84452126e370666b218236b7f9f1efe"/>
-    <w:p>
-      <w:pPr>
-        <w:pStyle w:val="Heading3"/>
-      </w:pPr>
-      <w:r>
-        <w:t xml:space="preserve">4.2 Actionable Recommendations</w:t>
+        <w:t xml:space="preserve">The Ground Terminal System experiences </w:t>
+      </w:r>
+      <w:r>
+        <w:rPr>
+          <w:b/>
+          <w:bCs/>
+        </w:rPr>
+        <w:t>continuous and dynamic interference</w:t>
+      </w:r>
+      <w:r>
+        <w:t xml:space="preserve"> throughout the </w:t>
+      </w:r>
+      <w:r>
+        <w:rPr>
+          <w:b/>
+          <w:bCs/>
+        </w:rPr>
+        <w:t>24-hour</w:t>
+      </w:r>
+      <w:r>
+        <w:t xml:space="preserve"> monitoring period, characterized by persistent fluctuations in CINR values. While the CINR generally remains above </w:t>
+      </w:r>
+      <w:r>
+        <w:rPr>
+          <w:b/>
+          <w:bCs/>
+        </w:rPr>
+        <w:t>57 dB</w:t>
+      </w:r>
+      <w:r>
+        <w:t xml:space="preserve">, the consistent variability suggests that the system's performance is constantly being challenged by changing interference conditions. This sustained dynamic interference could impact the overall reliability and throughput of the terminal, especially during </w:t>
+      </w:r>
+      <w:r>
+        <w:lastRenderedPageBreak/>
+        <w:t xml:space="preserve">critical operations or when high data rates are required. The absence of specific abnormal time periods indicates a constant rather than intermittent interference problem, posing a </w:t>
+      </w:r>
+      <w:r>
+        <w:rPr>
+          <w:b/>
+          <w:bCs/>
+        </w:rPr>
+        <w:t>moderate risk</w:t>
+      </w:r>
+      <w:r>
+        <w:t xml:space="preserve"> to system stability.</w:t>
+      </w:r>
+    </w:p>
+    <w:p>
+      <w:pPr>
+        <w:pStyle w:val="3"/>
+      </w:pPr>
+      <w:bookmarkStart w:id="11" w:name="Xf0d4bd8c84452126e370666b218236b7f9f1efe"/>
+      <w:bookmarkEnd w:id="10"/>
+      <w:r>
+        <w:t>4.2 Actionable Recommendations</w:t>
       </w:r>
     </w:p>
     <w:p>
@@ -954,11 +1160,18 @@
         <w:pStyle w:val="Compact"/>
         <w:numPr>
           <w:ilvl w:val="0"/>
-          <w:numId w:val="1004"/>
+          <w:numId w:val="5"/>
         </w:numPr>
       </w:pPr>
       <w:r>
-        <w:t xml:space="preserve">Implement interference monitoring techniques to track and identify the sources of interference: This will improve the understanding of interference sources and their impact.</w:t>
+        <w:rPr>
+          <w:b/>
+          <w:bCs/>
+        </w:rPr>
+        <w:t>Implement adaptive interference cancellation techniques</w:t>
+      </w:r>
+      <w:r>
+        <w:t>: Employ real-time adaptive filtering or nulling algorithms to dynamically mitigate interference signals and stabilize CINR.</w:t>
       </w:r>
     </w:p>
     <w:p>
@@ -966,11 +1179,18 @@
         <w:pStyle w:val="Compact"/>
         <w:numPr>
           <w:ilvl w:val="0"/>
-          <w:numId w:val="1004"/>
+          <w:numId w:val="5"/>
         </w:numPr>
       </w:pPr>
       <w:r>
-        <w:t xml:space="preserve">Employ interference mitigation techniques like frequency hopping or adaptive coding: This could enhance the system's resilience to interference and maintain acceptable performance levels.</w:t>
+        <w:rPr>
+          <w:b/>
+          <w:bCs/>
+        </w:rPr>
+        <w:t>Conduct site-specific RF environment survey</w:t>
+      </w:r>
+      <w:r>
+        <w:t>: Perform a detailed radio frequency spectrum analysis at the terminal's location to identify potential terrestrial or co-channel interference sources.</w:t>
       </w:r>
     </w:p>
     <w:p>
@@ -978,22 +1198,29 @@
         <w:pStyle w:val="Compact"/>
         <w:numPr>
           <w:ilvl w:val="0"/>
-          <w:numId w:val="1004"/>
+          <w:numId w:val="5"/>
         </w:numPr>
       </w:pPr>
       <w:r>
-        <w:t xml:space="preserve">Conduct further investigations to pinpoint the specific sources of interference, including spectrum analysis and geolocation techniques: This will enable targeted mitigation strategies and coordination with relevant stakeholders.</w:t>
-      </w:r>
-    </w:p>
-    <w:bookmarkEnd w:id="21"/>
-    <w:bookmarkEnd w:id="22"/>
-    <w:bookmarkStart w:id="23" w:name="Xa5b92b27fa0edaf42e5629eaf340251d82cd626"/>
-    <w:p>
-      <w:pPr>
-        <w:pStyle w:val="Heading2"/>
-      </w:pPr>
-      <w:r>
-        <w:t xml:space="preserve">5. Compliance Considerations</w:t>
+        <w:rPr>
+          <w:b/>
+          <w:bCs/>
+        </w:rPr>
+        <w:t>Optimize antenna pointing and gain settings</w:t>
+      </w:r>
+      <w:r>
+        <w:t>: Evaluate the terminal's antenna alignment and adjust gain settings to maximize desired signal reception while minimizing interference pick-up.</w:t>
+      </w:r>
+    </w:p>
+    <w:p>
+      <w:pPr>
+        <w:pStyle w:val="2"/>
+      </w:pPr>
+      <w:bookmarkStart w:id="12" w:name="Xa5b92b27fa0edaf42e5629eaf340251d82cd626"/>
+      <w:bookmarkEnd w:id="9"/>
+      <w:bookmarkEnd w:id="11"/>
+      <w:r>
+        <w:t>5. Compliance Considerations</w:t>
       </w:r>
     </w:p>
     <w:p>
@@ -1001,17 +1228,47 @@
         <w:pStyle w:val="FirstParagraph"/>
       </w:pPr>
       <w:r>
-        <w:t xml:space="preserve">The CINR fluctuations may result in periods where the signal falls below established performance thresholds. Follow-up measurements are recommended to quantify the duration and frequency of threshold exceedances. Further analysis should be performed to determine if PFD or EPFD limits are being exceeded.</w:t>
-      </w:r>
-    </w:p>
-    <w:bookmarkEnd w:id="23"/>
-    <w:bookmarkStart w:id="24" w:name="Xd98330dd067a738b1a3902e81069fbc7626e09b"/>
-    <w:p>
-      <w:pPr>
-        <w:pStyle w:val="Heading2"/>
-      </w:pPr>
-      <w:r>
-        <w:t xml:space="preserve">6. Appendix: Metadata</w:t>
+        <w:t xml:space="preserve">The observed CINR values fluctuate, occasionally nearing </w:t>
+      </w:r>
+      <w:r>
+        <w:rPr>
+          <w:b/>
+          <w:bCs/>
+        </w:rPr>
+        <w:t>57 dB</w:t>
+      </w:r>
+      <w:r>
+        <w:t xml:space="preserve">. While this is not critically low, sustained operation at the lower end of the observed range could impact service quality. Depending on the system's operational requirements, these fluctuations might indicate a </w:t>
+      </w:r>
+      <w:r>
+        <w:rPr>
+          <w:b/>
+          <w:bCs/>
+        </w:rPr>
+        <w:t>moderate risk</w:t>
+      </w:r>
+      <w:r>
+        <w:t xml:space="preserve"> of falling below performance thresholds for certain applications. Further analysis is required to determine the specific impact on compliance with communication quality standards. </w:t>
+      </w:r>
+      <w:r>
+        <w:rPr>
+          <w:b/>
+          <w:bCs/>
+        </w:rPr>
+        <w:t>Follow-up measurements</w:t>
+      </w:r>
+      <w:r>
+        <w:t xml:space="preserve"> focusing on the specific interference sources and their characteristics are highly recommended.</w:t>
+      </w:r>
+    </w:p>
+    <w:p>
+      <w:pPr>
+        <w:pStyle w:val="2"/>
+      </w:pPr>
+      <w:bookmarkStart w:id="13" w:name="Xd98330dd067a738b1a3902e81069fbc7626e09b"/>
+      <w:bookmarkEnd w:id="12"/>
+      <w:r>
+        <w:t>6. Appendix: Metadata</w:t>
       </w:r>
     </w:p>
     <w:p>
@@ -1019,11 +1276,18 @@
         <w:pStyle w:val="Compact"/>
         <w:numPr>
           <w:ilvl w:val="0"/>
-          <w:numId w:val="1005"/>
+          <w:numId w:val="6"/>
         </w:numPr>
       </w:pPr>
       <w:r>
-        <w:t xml:space="preserve">Constellation: Oneweb</w:t>
+        <w:t xml:space="preserve">Constellation: </w:t>
+      </w:r>
+      <w:r>
+        <w:rPr>
+          <w:b/>
+          <w:bCs/>
+        </w:rPr>
+        <w:t>oneweb</w:t>
       </w:r>
     </w:p>
     <w:p>
@@ -1031,11 +1295,18 @@
         <w:pStyle w:val="Compact"/>
         <w:numPr>
           <w:ilvl w:val="0"/>
-          <w:numId w:val="1005"/>
+          <w:numId w:val="6"/>
         </w:numPr>
       </w:pPr>
       <w:r>
-        <w:t xml:space="preserve">Terminal type: Ground Terminal System</w:t>
+        <w:t xml:space="preserve">Terminal type: </w:t>
+      </w:r>
+      <w:r>
+        <w:rPr>
+          <w:b/>
+          <w:bCs/>
+        </w:rPr>
+        <w:t>Ground Terminal System</w:t>
       </w:r>
     </w:p>
     <w:p>
@@ -1043,11 +1314,18 @@
         <w:pStyle w:val="Compact"/>
         <w:numPr>
           <w:ilvl w:val="0"/>
-          <w:numId w:val="1005"/>
+          <w:numId w:val="6"/>
         </w:numPr>
       </w:pPr>
       <w:r>
-        <w:t xml:space="preserve">Monitoring metric: CINR</w:t>
+        <w:t xml:space="preserve">Monitoring metric: </w:t>
+      </w:r>
+      <w:r>
+        <w:rPr>
+          <w:b/>
+          <w:bCs/>
+        </w:rPr>
+        <w:t>CINR</w:t>
       </w:r>
     </w:p>
     <w:p>
@@ -1055,11 +1333,18 @@
         <w:pStyle w:val="Compact"/>
         <w:numPr>
           <w:ilvl w:val="0"/>
-          <w:numId w:val="1005"/>
+          <w:numId w:val="6"/>
         </w:numPr>
       </w:pPr>
       <w:r>
-        <w:t xml:space="preserve">Source file: oneweb_total_earth_cinr.png</w:t>
+        <w:t xml:space="preserve">Source file: </w:t>
+      </w:r>
+      <w:r>
+        <w:rPr>
+          <w:b/>
+          <w:bCs/>
+        </w:rPr>
+        <w:t>oneweb_total_earth_cinr.png</w:t>
       </w:r>
     </w:p>
     <w:p>
@@ -1067,7 +1352,7 @@
         <w:pStyle w:val="Compact"/>
         <w:numPr>
           <w:ilvl w:val="0"/>
-          <w:numId w:val="1005"/>
+          <w:numId w:val="6"/>
         </w:numPr>
       </w:pPr>
       <w:r>
@@ -1075,50 +1360,32 @@
       </w:r>
       <w:r>
         <w:rPr>
-          <w:rFonts w:hint="eastAsia"/>
-        </w:rPr>
-        <w:t xml:space="preserve">D:\系统\Calference\itu_report_generator\data\total\oneweb_total_earth_cinr.png</w:t>
-      </w:r>
-    </w:p>
-    <w:bookmarkEnd w:id="24"/>
-    <w:bookmarkEnd w:id="25"/>
+          <w:b/>
+          <w:bCs/>
+        </w:rPr>
+        <w:t>./data/total/oneweb_total_earth_cinr.png</w:t>
+      </w:r>
+      <w:bookmarkEnd w:id="0"/>
+      <w:bookmarkEnd w:id="13"/>
+    </w:p>
     <w:sectPr>
       <w:footnotePr>
         <w:numRestart w:val="eachSect"/>
       </w:footnotePr>
+      <w:pgSz w:w="12240" w:h="15840"/>
+      <w:pgMar w:top="1440" w:right="1800" w:bottom="1440" w:left="1800" w:header="720" w:footer="720" w:gutter="0"/>
+      <w:cols w:space="720"/>
     </w:sectPr>
   </w:body>
 </w:document>
 </file>
 
-<file path=word/comments.xml><?xml version="1.0" encoding="utf-8"?>
-<w:comments xmlns:w="http://schemas.openxmlformats.org/wordprocessingml/2006/main" xmlns:m="http://schemas.openxmlformats.org/officeDocument/2006/math" xmlns:r="http://schemas.openxmlformats.org/officeDocument/2006/relationships" xmlns:o="urn:schemas-microsoft-com:office:office" xmlns:v="urn:schemas-microsoft-com:vml" xmlns:w10="urn:schemas-microsoft-com:office:word" xmlns:a="http://schemas.openxmlformats.org/drawingml/2006/main" xmlns:pic="http://schemas.openxmlformats.org/drawingml/2006/picture" xmlns:wp="http://schemas.openxmlformats.org/drawingml/2006/wordprocessingDrawing"/>
-</file>
-
-<file path=word/footnotes.xml><?xml version="1.0" encoding="utf-8"?>
-<w:footnotes xmlns:w="http://schemas.openxmlformats.org/wordprocessingml/2006/main" xmlns:m="http://schemas.openxmlformats.org/officeDocument/2006/math" xmlns:r="http://schemas.openxmlformats.org/officeDocument/2006/relationships" xmlns:o="urn:schemas-microsoft-com:office:office" xmlns:v="urn:schemas-microsoft-com:vml" xmlns:w10="urn:schemas-microsoft-com:office:word" xmlns:a="http://schemas.openxmlformats.org/drawingml/2006/main" xmlns:pic="http://schemas.openxmlformats.org/drawingml/2006/picture" xmlns:wp="http://schemas.openxmlformats.org/drawingml/2006/wordprocessingDrawing">
-  <w:footnote w:type="continuationSeparator" w:id="0">
-    <w:p>
-      <w:r>
-        <w:continuationSeparator/>
-      </w:r>
-    </w:p>
-  </w:footnote>
-  <w:footnote w:type="separator" w:id="-1">
-    <w:p>
-      <w:r>
-        <w:separator/>
-      </w:r>
-    </w:p>
-  </w:footnote>
-</w:footnotes>
-</file>
-
 <file path=word/numbering.xml><?xml version="1.0" encoding="utf-8"?>
-<w:numbering xmlns:w="http://schemas.openxmlformats.org/wordprocessingml/2006/main">
-  <w:abstractNum w:abstractNumId="990">
+<w:numbering xmlns:wpc="http://schemas.microsoft.com/office/word/2010/wordprocessingCanvas" xmlns:cx="http://schemas.microsoft.com/office/drawing/2014/chartex" xmlns:cx1="http://schemas.microsoft.com/office/drawing/2015/9/8/chartex" xmlns:cx2="http://schemas.microsoft.com/office/drawing/2015/10/21/chartex" xmlns:cx3="http://schemas.microsoft.com/office/drawing/2016/5/9/chartex" xmlns:cx4="http://schemas.microsoft.com/office/drawing/2016/5/10/chartex" xmlns:cx5="http://schemas.microsoft.com/office/drawing/2016/5/11/chartex" xmlns:cx6="http://schemas.microsoft.com/office/drawing/2016/5/12/chartex" xmlns:cx7="http://schemas.microsoft.com/office/drawing/2016/5/13/chartex" xmlns:cx8="http://schemas.microsoft.com/office/drawing/2016/5/14/chartex" xmlns:mc="http://schemas.openxmlformats.org/markup-compatibility/2006" xmlns:aink="http://schemas.microsoft.com/office/drawing/2016/ink" xmlns:am3d="http://schemas.microsoft.com/office/drawing/2017/model3d" xmlns:o="urn:schemas-microsoft-com:office:office" xmlns:oel="http://schemas.microsoft.com/office/2019/extlst" xmlns:r="http://schemas.openxmlformats.org/officeDocument/2006/relationships" xmlns:m="http://schemas.openxmlformats.org/officeDocument/2006/math" xmlns:v="urn:schemas-microsoft-com:vml" xmlns:wp14="http://schemas.microsoft.com/office/word/2010/wordprocessingDrawing" xmlns:wp="http://schemas.openxmlformats.org/drawingml/2006/wordprocessingDrawing" xmlns:w10="urn:schemas-microsoft-com:office:word" xmlns:w="http://schemas.openxmlformats.org/wordprocessingml/2006/main" xmlns:w14="http://schemas.microsoft.com/office/word/2010/wordml" xmlns:w15="http://schemas.microsoft.com/office/word/2012/wordml" xmlns:w16cex="http://schemas.microsoft.com/office/word/2018/wordml/cex" xmlns:w16cid="http://schemas.microsoft.com/office/word/2016/wordml/cid" xmlns:w16="http://schemas.microsoft.com/office/word/2018/wordml" xmlns:w16du="http://schemas.microsoft.com/office/word/2023/wordml/word16du" xmlns:w16sdtdh="http://schemas.microsoft.com/office/word/2020/wordml/sdtdatahash" xmlns:w16sdtfl="http://schemas.microsoft.com/office/word/2024/wordml/sdtformatlock" xmlns:w16se="http://schemas.microsoft.com/office/word/2015/wordml/symex" xmlns:wpg="http://schemas.microsoft.com/office/word/2010/wordprocessingGroup" xmlns:wpi="http://schemas.microsoft.com/office/word/2010/wordprocessingInk" xmlns:wne="http://schemas.microsoft.com/office/word/2006/wordml" xmlns:wps="http://schemas.microsoft.com/office/word/2010/wordprocessingShape" mc:Ignorable="w14 w15 w16se w16cid w16 w16cex w16sdtdh w16sdtfl w16du wp14">
+  <w:abstractNum w:abstractNumId="0" w15:restartNumberingAfterBreak="0">
     <w:nsid w:val="0000A990"/>
     <w:multiLevelType w:val="multilevel"/>
+    <w:tmpl w:val="DB165C76"/>
     <w:lvl w:ilvl="0">
       <w:numFmt w:val="bullet"/>
       <w:lvlText w:val=" "/>
@@ -1192,9 +1459,10 @@
       </w:pPr>
     </w:lvl>
   </w:abstractNum>
-  <w:abstractNum w:abstractNumId="991">
+  <w:abstractNum w:abstractNumId="1" w15:restartNumberingAfterBreak="0">
     <w:nsid w:val="0000A991"/>
     <w:multiLevelType w:val="multilevel"/>
+    <w:tmpl w:val="519AE588"/>
     <w:lvl w:ilvl="0">
       <w:numFmt w:val="bullet"/>
       <w:lvlText w:val=""/>
@@ -1295,9 +1563,10 @@
       </w:rPr>
     </w:lvl>
   </w:abstractNum>
-  <w:abstractNum w:abstractNumId="99411">
+  <w:abstractNum w:abstractNumId="2" w15:restartNumberingAfterBreak="0">
     <w:nsid w:val="00A99411"/>
     <w:multiLevelType w:val="multilevel"/>
+    <w:tmpl w:val="F308323E"/>
     <w:lvl w:ilvl="0">
       <w:start w:val="1"/>
       <w:numFmt w:val="decimal"/>
@@ -1380,20 +1649,20 @@
       </w:pPr>
     </w:lvl>
   </w:abstractNum>
-  <w:num w:numId="1000">
-    <w:abstractNumId w:val="990"/>
+  <w:num w:numId="1" w16cid:durableId="82383643">
+    <w:abstractNumId w:val="0"/>
   </w:num>
-  <w:num w:numId="1001">
-    <w:abstractNumId w:val="991"/>
+  <w:num w:numId="2" w16cid:durableId="878125613">
+    <w:abstractNumId w:val="1"/>
   </w:num>
-  <w:num w:numId="1002">
-    <w:abstractNumId w:val="991"/>
+  <w:num w:numId="3" w16cid:durableId="2072582899">
+    <w:abstractNumId w:val="1"/>
   </w:num>
-  <w:num w:numId="1003">
-    <w:abstractNumId w:val="991"/>
+  <w:num w:numId="4" w16cid:durableId="2018264008">
+    <w:abstractNumId w:val="1"/>
   </w:num>
-  <w:num w:numId="1004">
-    <w:abstractNumId w:val="99411"/>
+  <w:num w:numId="5" w16cid:durableId="1868831524">
+    <w:abstractNumId w:val="2"/>
     <w:lvlOverride w:ilvl="0">
       <w:startOverride w:val="1"/>
     </w:lvlOverride>
@@ -1422,21 +1691,21 @@
       <w:startOverride w:val="1"/>
     </w:lvlOverride>
   </w:num>
-  <w:num w:numId="1005">
-    <w:abstractNumId w:val="991"/>
+  <w:num w:numId="6" w16cid:durableId="821308474">
+    <w:abstractNumId w:val="1"/>
   </w:num>
 </w:numbering>
 </file>
 
 <file path=word/styles.xml><?xml version="1.0" encoding="utf-8"?>
-<w:styles xmlns:r="http://schemas.openxmlformats.org/officeDocument/2006/relationships" xmlns:w="http://schemas.openxmlformats.org/wordprocessingml/2006/main">
+<w:styles xmlns:mc="http://schemas.openxmlformats.org/markup-compatibility/2006" xmlns:r="http://schemas.openxmlformats.org/officeDocument/2006/relationships" xmlns:w="http://schemas.openxmlformats.org/wordprocessingml/2006/main" xmlns:w14="http://schemas.microsoft.com/office/word/2010/wordml" xmlns:w15="http://schemas.microsoft.com/office/word/2012/wordml" xmlns:w16cex="http://schemas.microsoft.com/office/word/2018/wordml/cex" xmlns:w16cid="http://schemas.microsoft.com/office/word/2016/wordml/cid" xmlns:w16="http://schemas.microsoft.com/office/word/2018/wordml" xmlns:w16du="http://schemas.microsoft.com/office/word/2023/wordml/word16du" xmlns:w16sdtdh="http://schemas.microsoft.com/office/word/2020/wordml/sdtdatahash" xmlns:w16sdtfl="http://schemas.microsoft.com/office/word/2024/wordml/sdtformatlock" xmlns:w16se="http://schemas.microsoft.com/office/word/2015/wordml/symex" mc:Ignorable="w14 w15 w16se w16cid w16 w16cex w16sdtdh w16sdtfl w16du">
   <w:docDefaults>
     <w:rPrDefault>
       <w:rPr>
-        <w:rFonts w:asciiTheme="minorHAnsi" w:cstheme="minorBidi" w:eastAsiaTheme="minorEastAsia" w:hAnsiTheme="minorHAnsi"/>
+        <w:rFonts w:asciiTheme="minorHAnsi" w:eastAsiaTheme="minorEastAsia" w:hAnsiTheme="minorHAnsi" w:cstheme="minorBidi"/>
         <w:sz w:val="24"/>
         <w:szCs w:val="24"/>
-        <w:lang w:bidi="ar-SA" w:eastAsia="zh-CN" w:val="en-US"/>
+        <w:lang w:val="en-US" w:eastAsia="zh-CN" w:bidi="ar-SA"/>
       </w:rPr>
     </w:rPrDefault>
     <w:pPrDefault>
@@ -1445,193 +1714,280 @@
       </w:pPr>
     </w:pPrDefault>
   </w:docDefaults>
-  <w:latentStyles w:count="276" w:defLockedState="0" w:defQFormat="0" w:defSemiHidden="0" w:defUIPriority="0" w:defUnhideWhenUsed="0"/>
-  <w:style w:default="1" w:styleId="Normal" w:type="paragraph">
+  <w:latentStyles w:defLockedState="0" w:defUIPriority="0" w:defSemiHidden="0" w:defUnhideWhenUsed="0" w:defQFormat="0" w:count="376">
+    <w:lsdException w:name="Normal Table" w:semiHidden="1" w:unhideWhenUsed="1"/>
+    <w:lsdException w:name="Table Simple 1" w:semiHidden="1" w:unhideWhenUsed="1"/>
+    <w:lsdException w:name="Table Simple 2" w:semiHidden="1" w:unhideWhenUsed="1"/>
+    <w:lsdException w:name="Table Simple 3" w:semiHidden="1" w:unhideWhenUsed="1"/>
+    <w:lsdException w:name="Table Classic 1" w:semiHidden="1" w:unhideWhenUsed="1"/>
+    <w:lsdException w:name="Table Classic 2" w:semiHidden="1" w:unhideWhenUsed="1"/>
+    <w:lsdException w:name="Table Classic 3" w:semiHidden="1" w:unhideWhenUsed="1"/>
+    <w:lsdException w:name="Table Classic 4" w:semiHidden="1" w:unhideWhenUsed="1"/>
+    <w:lsdException w:name="Table Colorful 1" w:semiHidden="1" w:unhideWhenUsed="1"/>
+    <w:lsdException w:name="Table Colorful 2" w:semiHidden="1" w:unhideWhenUsed="1"/>
+    <w:lsdException w:name="Table Colorful 3" w:semiHidden="1" w:unhideWhenUsed="1"/>
+    <w:lsdException w:name="Table Columns 1" w:semiHidden="1" w:unhideWhenUsed="1"/>
+    <w:lsdException w:name="Table Columns 2" w:semiHidden="1" w:unhideWhenUsed="1"/>
+    <w:lsdException w:name="Table Columns 3" w:semiHidden="1" w:unhideWhenUsed="1"/>
+    <w:lsdException w:name="Table Columns 4" w:semiHidden="1" w:unhideWhenUsed="1"/>
+    <w:lsdException w:name="Table Columns 5" w:semiHidden="1" w:unhideWhenUsed="1"/>
+    <w:lsdException w:name="Table Grid 1" w:semiHidden="1" w:unhideWhenUsed="1"/>
+    <w:lsdException w:name="Table Grid 2" w:semiHidden="1" w:unhideWhenUsed="1"/>
+    <w:lsdException w:name="Table Grid 3" w:semiHidden="1" w:unhideWhenUsed="1"/>
+    <w:lsdException w:name="Table Grid 4" w:semiHidden="1" w:unhideWhenUsed="1"/>
+    <w:lsdException w:name="Table Grid 5" w:semiHidden="1" w:unhideWhenUsed="1"/>
+    <w:lsdException w:name="Table Grid 6" w:semiHidden="1" w:unhideWhenUsed="1"/>
+    <w:lsdException w:name="Table Grid 7" w:semiHidden="1" w:unhideWhenUsed="1"/>
+    <w:lsdException w:name="Table Grid 8" w:semiHidden="1" w:unhideWhenUsed="1"/>
+    <w:lsdException w:name="Table List 1" w:semiHidden="1" w:unhideWhenUsed="1"/>
+    <w:lsdException w:name="Table List 2" w:semiHidden="1" w:unhideWhenUsed="1"/>
+    <w:lsdException w:name="Table List 3" w:semiHidden="1" w:unhideWhenUsed="1"/>
+    <w:lsdException w:name="Table List 4" w:semiHidden="1" w:unhideWhenUsed="1"/>
+    <w:lsdException w:name="Table List 5" w:semiHidden="1" w:unhideWhenUsed="1"/>
+    <w:lsdException w:name="Table List 6" w:semiHidden="1" w:unhideWhenUsed="1"/>
+    <w:lsdException w:name="Table List 7" w:semiHidden="1" w:unhideWhenUsed="1"/>
+    <w:lsdException w:name="Table List 8" w:semiHidden="1" w:unhideWhenUsed="1"/>
+    <w:lsdException w:name="Table 3D effects 1" w:semiHidden="1" w:unhideWhenUsed="1"/>
+    <w:lsdException w:name="Table 3D effects 2" w:semiHidden="1" w:unhideWhenUsed="1"/>
+    <w:lsdException w:name="Table 3D effects 3" w:semiHidden="1" w:unhideWhenUsed="1"/>
+    <w:lsdException w:name="Table Contemporary" w:semiHidden="1" w:unhideWhenUsed="1"/>
+    <w:lsdException w:name="Table Elegant" w:semiHidden="1" w:unhideWhenUsed="1"/>
+    <w:lsdException w:name="Table Professional" w:semiHidden="1" w:unhideWhenUsed="1"/>
+    <w:lsdException w:name="Table Subtle 1" w:semiHidden="1" w:unhideWhenUsed="1"/>
+    <w:lsdException w:name="Table Subtle 2" w:semiHidden="1" w:unhideWhenUsed="1"/>
+    <w:lsdException w:name="Table Web 1" w:semiHidden="1" w:unhideWhenUsed="1"/>
+    <w:lsdException w:name="Table Web 2" w:semiHidden="1" w:unhideWhenUsed="1"/>
+    <w:lsdException w:name="Table Web 3" w:semiHidden="1" w:unhideWhenUsed="1"/>
+    <w:lsdException w:name="Table Theme" w:semiHidden="1" w:unhideWhenUsed="1"/>
+    <w:lsdException w:name="Light Shading"/>
+    <w:lsdException w:name="Light List"/>
+    <w:lsdException w:name="Light Grid"/>
+    <w:lsdException w:name="Medium Shading 1"/>
+    <w:lsdException w:name="Medium Shading 2"/>
+    <w:lsdException w:name="Medium List 1"/>
+    <w:lsdException w:name="Medium List 2"/>
+    <w:lsdException w:name="Medium Grid 1"/>
+    <w:lsdException w:name="Medium Grid 2"/>
+    <w:lsdException w:name="Medium Grid 3"/>
+    <w:lsdException w:name="Dark List"/>
+    <w:lsdException w:name="Colorful Shading"/>
+    <w:lsdException w:name="Colorful List"/>
+    <w:lsdException w:name="Colorful Grid"/>
+    <w:lsdException w:name="Light Shading Accent 1"/>
+    <w:lsdException w:name="Light List Accent 1"/>
+    <w:lsdException w:name="Light Grid Accent 1"/>
+    <w:lsdException w:name="Medium Shading 1 Accent 1"/>
+    <w:lsdException w:name="Medium Shading 2 Accent 1"/>
+    <w:lsdException w:name="Medium List 1 Accent 1"/>
+    <w:lsdException w:name="Medium List 2 Accent 1"/>
+    <w:lsdException w:name="Medium Grid 1 Accent 1"/>
+    <w:lsdException w:name="Medium Grid 2 Accent 1"/>
+    <w:lsdException w:name="Medium Grid 3 Accent 1"/>
+    <w:lsdException w:name="Dark List Accent 1"/>
+    <w:lsdException w:name="Colorful Shading Accent 1"/>
+    <w:lsdException w:name="Colorful List Accent 1"/>
+    <w:lsdException w:name="Colorful Grid Accent 1"/>
+    <w:lsdException w:name="Light Shading Accent 2"/>
+    <w:lsdException w:name="Light List Accent 2"/>
+    <w:lsdException w:name="Light Grid Accent 2"/>
+    <w:lsdException w:name="Medium Shading 1 Accent 2"/>
+    <w:lsdException w:name="Medium Shading 2 Accent 2"/>
+    <w:lsdException w:name="Medium List 1 Accent 2"/>
+    <w:lsdException w:name="Medium List 2 Accent 2"/>
+    <w:lsdException w:name="Medium Grid 1 Accent 2"/>
+    <w:lsdException w:name="Medium Grid 2 Accent 2"/>
+    <w:lsdException w:name="Medium Grid 3 Accent 2"/>
+    <w:lsdException w:name="Dark List Accent 2"/>
+    <w:lsdException w:name="Colorful Shading Accent 2"/>
+    <w:lsdException w:name="Colorful List Accent 2"/>
+    <w:lsdException w:name="Colorful Grid Accent 2"/>
+    <w:lsdException w:name="Light Shading Accent 3"/>
+    <w:lsdException w:name="Light List Accent 3"/>
+    <w:lsdException w:name="Light Grid Accent 3"/>
+    <w:lsdException w:name="Medium Shading 1 Accent 3"/>
+    <w:lsdException w:name="Medium Shading 2 Accent 3"/>
+    <w:lsdException w:name="Medium List 1 Accent 3"/>
+    <w:lsdException w:name="Medium List 2 Accent 3"/>
+    <w:lsdException w:name="Medium Grid 1 Accent 3"/>
+    <w:lsdException w:name="Medium Grid 2 Accent 3"/>
+    <w:lsdException w:name="Medium Grid 3 Accent 3"/>
+    <w:lsdException w:name="Dark List Accent 3"/>
+    <w:lsdException w:name="Colorful Shading Accent 3"/>
+    <w:lsdException w:name="Colorful List Accent 3"/>
+    <w:lsdException w:name="Colorful Grid Accent 3"/>
+    <w:lsdException w:name="Light Shading Accent 4"/>
+    <w:lsdException w:name="Light List Accent 4"/>
+    <w:lsdException w:name="Light Grid Accent 4"/>
+    <w:lsdException w:name="Medium Shading 1 Accent 4"/>
+    <w:lsdException w:name="Medium Shading 2 Accent 4"/>
+    <w:lsdException w:name="Medium List 1 Accent 4"/>
+    <w:lsdException w:name="Medium List 2 Accent 4"/>
+    <w:lsdException w:name="Medium Grid 1 Accent 4"/>
+    <w:lsdException w:name="Medium Grid 2 Accent 4"/>
+    <w:lsdException w:name="Medium Grid 3 Accent 4"/>
+    <w:lsdException w:name="Dark List Accent 4"/>
+    <w:lsdException w:name="Colorful Shading Accent 4"/>
+    <w:lsdException w:name="Colorful List Accent 4"/>
+    <w:lsdException w:name="Colorful Grid Accent 4"/>
+    <w:lsdException w:name="Light Shading Accent 5"/>
+    <w:lsdException w:name="Light List Accent 5"/>
+    <w:lsdException w:name="Light Grid Accent 5"/>
+    <w:lsdException w:name="Medium Shading 1 Accent 5"/>
+    <w:lsdException w:name="Medium Shading 2 Accent 5"/>
+    <w:lsdException w:name="Medium List 1 Accent 5"/>
+    <w:lsdException w:name="Medium List 2 Accent 5"/>
+    <w:lsdException w:name="Medium Grid 1 Accent 5"/>
+    <w:lsdException w:name="Medium Grid 2 Accent 5"/>
+    <w:lsdException w:name="Medium Grid 3 Accent 5"/>
+    <w:lsdException w:name="Dark List Accent 5"/>
+    <w:lsdException w:name="Colorful Shading Accent 5"/>
+    <w:lsdException w:name="Colorful List Accent 5"/>
+    <w:lsdException w:name="Colorful Grid Accent 5"/>
+    <w:lsdException w:name="Light Shading Accent 6"/>
+    <w:lsdException w:name="Light List Accent 6"/>
+    <w:lsdException w:name="Light Grid Accent 6"/>
+    <w:lsdException w:name="Medium Shading 1 Accent 6"/>
+    <w:lsdException w:name="Medium Shading 2 Accent 6"/>
+    <w:lsdException w:name="Medium List 1 Accent 6"/>
+    <w:lsdException w:name="Medium List 2 Accent 6"/>
+    <w:lsdException w:name="Medium Grid 1 Accent 6"/>
+    <w:lsdException w:name="Medium Grid 2 Accent 6"/>
+    <w:lsdException w:name="Medium Grid 3 Accent 6"/>
+    <w:lsdException w:name="Dark List Accent 6"/>
+    <w:lsdException w:name="Colorful Shading Accent 6"/>
+    <w:lsdException w:name="Colorful List Accent 6"/>
+    <w:lsdException w:name="Colorful Grid Accent 6"/>
+    <w:lsdException w:name="Grid Table 4" w:uiPriority="49"/>
+    <w:lsdException w:name="Grid Table 5 Dark" w:uiPriority="50"/>
+    <w:lsdException w:name="Grid Table 6 Colorful" w:uiPriority="51"/>
+    <w:lsdException w:name="Grid Table 7 Colorful" w:uiPriority="52"/>
+    <w:lsdException w:name="Grid Table 1 Light Accent 1" w:uiPriority="46"/>
+    <w:lsdException w:name="Grid Table 2 Accent 1" w:uiPriority="47"/>
+    <w:lsdException w:name="Grid Table 3 Accent 1" w:uiPriority="48"/>
+    <w:lsdException w:name="Grid Table 4 Accent 1" w:uiPriority="49"/>
+    <w:lsdException w:name="Grid Table 5 Dark Accent 1" w:uiPriority="50"/>
+    <w:lsdException w:name="Grid Table 6 Colorful Accent 1" w:uiPriority="51"/>
+    <w:lsdException w:name="Grid Table 7 Colorful Accent 1" w:uiPriority="52"/>
+    <w:lsdException w:name="Grid Table 1 Light Accent 2" w:uiPriority="46"/>
+    <w:lsdException w:name="Grid Table 2 Accent 2" w:uiPriority="47"/>
+    <w:lsdException w:name="Grid Table 3 Accent 2" w:uiPriority="48"/>
+    <w:lsdException w:name="Grid Table 4 Accent 2" w:uiPriority="49"/>
+    <w:lsdException w:name="Grid Table 5 Dark Accent 2" w:uiPriority="50"/>
+    <w:lsdException w:name="Grid Table 6 Colorful Accent 2" w:uiPriority="51"/>
+    <w:lsdException w:name="Grid Table 7 Colorful Accent 2" w:uiPriority="52"/>
+    <w:lsdException w:name="Grid Table 1 Light Accent 3" w:uiPriority="46"/>
+    <w:lsdException w:name="Grid Table 2 Accent 3" w:uiPriority="47"/>
+    <w:lsdException w:name="Grid Table 3 Accent 3" w:uiPriority="48"/>
+    <w:lsdException w:name="Grid Table 4 Accent 3" w:uiPriority="49"/>
+    <w:lsdException w:name="Grid Table 5 Dark Accent 3" w:uiPriority="50"/>
+    <w:lsdException w:name="Grid Table 6 Colorful Accent 3" w:uiPriority="51"/>
+    <w:lsdException w:name="Grid Table 7 Colorful Accent 3" w:uiPriority="52"/>
+    <w:lsdException w:name="Grid Table 1 Light Accent 4" w:uiPriority="46"/>
+    <w:lsdException w:name="Grid Table 2 Accent 4" w:uiPriority="47"/>
+    <w:lsdException w:name="Grid Table 3 Accent 4" w:uiPriority="48"/>
+    <w:lsdException w:name="Grid Table 4 Accent 4" w:uiPriority="49"/>
+    <w:lsdException w:name="Grid Table 5 Dark Accent 4" w:uiPriority="50"/>
+    <w:lsdException w:name="Grid Table 6 Colorful Accent 4" w:uiPriority="51"/>
+    <w:lsdException w:name="Grid Table 7 Colorful Accent 4" w:uiPriority="52"/>
+    <w:lsdException w:name="Grid Table 1 Light Accent 5" w:uiPriority="46"/>
+    <w:lsdException w:name="Grid Table 2 Accent 5" w:uiPriority="47"/>
+    <w:lsdException w:name="Grid Table 3 Accent 5" w:uiPriority="48"/>
+    <w:lsdException w:name="Grid Table 4 Accent 5" w:uiPriority="49"/>
+    <w:lsdException w:name="Grid Table 5 Dark Accent 5" w:uiPriority="50"/>
+    <w:lsdException w:name="Grid Table 6 Colorful Accent 5" w:uiPriority="51"/>
+    <w:lsdException w:name="Grid Table 7 Colorful Accent 5" w:uiPriority="52"/>
+    <w:lsdException w:name="Grid Table 1 Light Accent 6" w:uiPriority="46"/>
+    <w:lsdException w:name="Grid Table 2 Accent 6" w:uiPriority="47"/>
+    <w:lsdException w:name="Grid Table 3 Accent 6" w:uiPriority="48"/>
+    <w:lsdException w:name="Grid Table 4 Accent 6" w:uiPriority="49"/>
+    <w:lsdException w:name="Grid Table 5 Dark Accent 6" w:uiPriority="50"/>
+    <w:lsdException w:name="Grid Table 6 Colorful Accent 6" w:uiPriority="51"/>
+    <w:lsdException w:name="Grid Table 7 Colorful Accent 6" w:uiPriority="52"/>
+    <w:lsdException w:name="List Table 1 Light" w:uiPriority="46"/>
+    <w:lsdException w:name="List Table 2" w:uiPriority="47"/>
+    <w:lsdException w:name="List Table 3" w:uiPriority="48"/>
+    <w:lsdException w:name="List Table 4" w:uiPriority="49"/>
+    <w:lsdException w:name="List Table 5 Dark" w:uiPriority="50"/>
+    <w:lsdException w:name="List Table 6 Colorful" w:uiPriority="51"/>
+    <w:lsdException w:name="List Table 7 Colorful" w:uiPriority="52"/>
+    <w:lsdException w:name="List Table 1 Light Accent 1" w:uiPriority="46"/>
+    <w:lsdException w:name="List Table 2 Accent 1" w:uiPriority="47"/>
+    <w:lsdException w:name="List Table 3 Accent 1" w:uiPriority="48"/>
+    <w:lsdException w:name="List Table 4 Accent 1" w:uiPriority="49"/>
+    <w:lsdException w:name="List Table 5 Dark Accent 1" w:uiPriority="50"/>
+    <w:lsdException w:name="List Table 6 Colorful Accent 1" w:uiPriority="51"/>
+    <w:lsdException w:name="List Table 7 Colorful Accent 1" w:uiPriority="52"/>
+    <w:lsdException w:name="List Table 1 Light Accent 2" w:uiPriority="46"/>
+    <w:lsdException w:name="List Table 2 Accent 2" w:uiPriority="47"/>
+    <w:lsdException w:name="List Table 3 Accent 2" w:uiPriority="48"/>
+    <w:lsdException w:name="List Table 4 Accent 2" w:uiPriority="49"/>
+    <w:lsdException w:name="List Table 5 Dark Accent 2" w:uiPriority="50"/>
+    <w:lsdException w:name="List Table 6 Colorful Accent 2" w:uiPriority="51"/>
+    <w:lsdException w:name="List Table 7 Colorful Accent 2" w:uiPriority="52"/>
+    <w:lsdException w:name="List Table 1 Light Accent 3" w:uiPriority="46"/>
+    <w:lsdException w:name="List Table 2 Accent 3" w:uiPriority="47"/>
+    <w:lsdException w:name="List Table 3 Accent 3" w:uiPriority="48"/>
+    <w:lsdException w:name="List Table 4 Accent 3" w:uiPriority="49"/>
+    <w:lsdException w:name="List Table 5 Dark Accent 3" w:uiPriority="50"/>
+    <w:lsdException w:name="List Table 6 Colorful Accent 3" w:uiPriority="51"/>
+    <w:lsdException w:name="List Table 7 Colorful Accent 3" w:uiPriority="52"/>
+    <w:lsdException w:name="List Table 1 Light Accent 4" w:uiPriority="46"/>
+    <w:lsdException w:name="List Table 2 Accent 4" w:uiPriority="47"/>
+    <w:lsdException w:name="List Table 3 Accent 4" w:uiPriority="48"/>
+    <w:lsdException w:name="List Table 4 Accent 4" w:uiPriority="49"/>
+    <w:lsdException w:name="List Table 5 Dark Accent 4" w:uiPriority="50"/>
+    <w:lsdException w:name="List Table 6 Colorful Accent 4" w:uiPriority="51"/>
+    <w:lsdException w:name="List Table 7 Colorful Accent 4" w:uiPriority="52"/>
+    <w:lsdException w:name="List Table 1 Light Accent 5" w:uiPriority="46"/>
+    <w:lsdException w:name="List Table 2 Accent 5" w:uiPriority="47"/>
+    <w:lsdException w:name="List Table 3 Accent 5" w:uiPriority="48"/>
+    <w:lsdException w:name="List Table 4 Accent 5" w:uiPriority="49"/>
+    <w:lsdException w:name="List Table 5 Dark Accent 5" w:uiPriority="50"/>
+    <w:lsdException w:name="List Table 6 Colorful Accent 5" w:uiPriority="51"/>
+    <w:lsdException w:name="List Table 7 Colorful Accent 5" w:uiPriority="52"/>
+    <w:lsdException w:name="List Table 1 Light Accent 6" w:uiPriority="46"/>
+    <w:lsdException w:name="List Table 2 Accent 6" w:uiPriority="47"/>
+    <w:lsdException w:name="List Table 3 Accent 6" w:uiPriority="48"/>
+    <w:lsdException w:name="List Table 4 Accent 6" w:uiPriority="49"/>
+    <w:lsdException w:name="List Table 5 Dark Accent 6" w:uiPriority="50"/>
+    <w:lsdException w:name="List Table 6 Colorful Accent 6" w:uiPriority="51"/>
+    <w:lsdException w:name="List Table 7 Colorful Accent 6" w:uiPriority="52"/>
+    <w:lsdException w:name="Mention" w:semiHidden="1" w:uiPriority="99" w:unhideWhenUsed="1"/>
+    <w:lsdException w:name="Smart Hyperlink" w:semiHidden="1" w:uiPriority="99" w:unhideWhenUsed="1"/>
+    <w:lsdException w:name="Hashtag" w:semiHidden="1" w:uiPriority="99" w:unhideWhenUsed="1"/>
+    <w:lsdException w:name="Unresolved Mention" w:semiHidden="1" w:uiPriority="99" w:unhideWhenUsed="1"/>
+    <w:lsdException w:name="Smart Link" w:semiHidden="1" w:uiPriority="99" w:unhideWhenUsed="1"/>
+  </w:latentStyles>
+  <w:style w:type="paragraph" w:default="1" w:styleId="a">
     <w:name w:val="Normal"/>
     <w:qFormat/>
   </w:style>
-  <w:style w:styleId="BodyText" w:type="paragraph">
-    <w:name w:val="Body Text"/>
-    <w:basedOn w:val="Normal"/>
-    <w:link w:val="BodyTextChar"/>
-    <w:qFormat/>
-    <w:pPr>
-      <w:spacing w:after="180" w:before="180"/>
-    </w:pPr>
-  </w:style>
-  <w:style w:customStyle="1" w:styleId="FirstParagraph" w:type="paragraph">
-    <w:name w:val="First Paragraph"/>
-    <w:basedOn w:val="BodyText"/>
-    <w:next w:val="BodyText"/>
-    <w:qFormat/>
-  </w:style>
-  <w:style w:customStyle="1" w:styleId="Compact" w:type="paragraph">
-    <w:name w:val="Compact"/>
-    <w:basedOn w:val="BodyText"/>
-    <w:qFormat/>
-    <w:pPr>
-      <w:spacing w:after="36" w:before="36"/>
-    </w:pPr>
-  </w:style>
-  <w:style w:styleId="Title" w:type="paragraph">
-    <w:name w:val="Title"/>
-    <w:basedOn w:val="Normal"/>
-    <w:next w:val="BodyText"/>
-    <w:link w:val="TitleChar"/>
-    <w:uiPriority w:val="10"/>
-    <w:qFormat/>
-    <w:rsid w:val="00A10FD9"/>
-    <w:pPr>
-      <w:spacing w:after="80" w:line="240" w:lineRule="auto"/>
-      <w:contextualSpacing/>
-      <w:jc w:val="center"/>
-    </w:pPr>
-    <w:rPr>
-      <w:rFonts w:asciiTheme="majorHAnsi" w:cstheme="majorBidi" w:eastAsiaTheme="majorEastAsia" w:hAnsiTheme="majorHAnsi"/>
-      <w:sz w:val="56"/>
-      <w:szCs w:val="56"/>
-    </w:rPr>
-  </w:style>
-  <w:style w:customStyle="1" w:styleId="TitleChar" w:type="character">
-    <w:name w:val="Title Char"/>
-    <w:basedOn w:val="DefaultParagraphFont"/>
-    <w:link w:val="Title"/>
-    <w:uiPriority w:val="10"/>
-    <w:rsid w:val="00A10FD9"/>
-    <w:rPr>
-      <w:rFonts w:asciiTheme="majorHAnsi" w:cstheme="majorBidi" w:eastAsiaTheme="majorEastAsia" w:hAnsiTheme="majorHAnsi"/>
-      <w:sz w:val="56"/>
-      <w:szCs w:val="56"/>
-    </w:rPr>
-  </w:style>
-  <w:style w:styleId="Subtitle" w:type="paragraph">
-    <w:name w:val="Subtitle"/>
-    <w:basedOn w:val="Title"/>
-    <w:next w:val="BodyText"/>
-    <w:link w:val="SubtitleChar"/>
-    <w:uiPriority w:val="11"/>
-    <w:qFormat/>
-    <w:rsid w:val="00A10FD9"/>
-    <w:pPr>
-      <w:numPr>
-        <w:ilvl w:val="1"/>
-      </w:numPr>
-    </w:pPr>
-    <w:rPr>
-      <w:rFonts w:cstheme="majorBidi" w:eastAsiaTheme="majorEastAsia"/>
-      <w:spacing w:val="15"/>
-      <w:sz w:val="28"/>
-      <w:szCs w:val="28"/>
-    </w:rPr>
-  </w:style>
-  <w:style w:customStyle="1" w:styleId="SubtitleChar" w:type="character">
-    <w:name w:val="Subtitle Char"/>
-    <w:basedOn w:val="DefaultParagraphFont"/>
-    <w:link w:val="Subtitle"/>
-    <w:uiPriority w:val="11"/>
-    <w:rsid w:val="00A10FD9"/>
-    <w:rPr>
-      <w:rFonts w:cstheme="majorBidi" w:eastAsiaTheme="majorEastAsia"/>
-      <w:color w:themeColor="text1" w:themeTint="A6" w:val="595959"/>
-      <w:spacing w:val="15"/>
-      <w:sz w:val="28"/>
-      <w:szCs w:val="28"/>
-    </w:rPr>
-  </w:style>
-  <w:style w:customStyle="1" w:styleId="Author" w:type="paragraph">
-    <w:name w:val="Author"/>
-    <w:basedOn w:val="Title"/>
-    <w:next w:val="BodyText"/>
-    <w:qFormat/>
-    <w:pPr>
-      <w:keepNext/>
-      <w:keepLines/>
-    </w:pPr>
-    <w:rPr>
-      <w:sz w:val="24"/>
-      <w:szCs w:val="24"/>
-    </w:rPr>
-  </w:style>
-  <w:style w:styleId="Date" w:type="paragraph">
-    <w:name w:val="Date"/>
-    <w:basedOn w:val="Title"/>
-    <w:next w:val="BodyText"/>
-    <w:qFormat/>
-    <w:pPr>
-      <w:keepNext/>
-      <w:keepLines/>
-    </w:pPr>
-    <w:rPr>
-      <w:sz w:val="24"/>
-      <w:szCs w:val="24"/>
-    </w:rPr>
-  </w:style>
-  <w:style w:customStyle="1" w:styleId="AbstractTitle" w:type="paragraph">
-    <w:name w:val="Abstract Title"/>
-    <w:basedOn w:val="Normal"/>
-    <w:next w:val="Abstract"/>
-    <w:qFormat/>
-    <w:pPr>
-      <w:keepNext/>
-      <w:keepLines/>
-      <w:spacing w:after="0" w:before="300"/>
-      <w:jc w:val="center"/>
-    </w:pPr>
-    <w:rPr>
-      <w:b/>
-      <w:sz w:val="20"/>
-      <w:szCs w:val="20"/>
-    </w:rPr>
-  </w:style>
-  <w:style w:customStyle="1" w:styleId="Abstract" w:type="paragraph">
-    <w:name w:val="Abstract"/>
-    <w:basedOn w:val="Normal"/>
-    <w:next w:val="BodyText"/>
-    <w:qFormat/>
-    <w:pPr>
-      <w:keepNext/>
-      <w:keepLines/>
-      <w:spacing w:after="300" w:before="100"/>
-    </w:pPr>
-    <w:rPr>
-      <w:sz w:val="20"/>
-      <w:szCs w:val="20"/>
-    </w:rPr>
-  </w:style>
-  <w:style w:styleId="Bibliography" w:type="paragraph">
-    <w:name w:val="Bibliography"/>
-    <w:basedOn w:val="Normal"/>
-    <w:next w:val="Bibliography"/>
-    <w:qFormat/>
-    <w:pPr/>
-    <w:rPr/>
-  </w:style>
-  <w:style w:styleId="Heading1" w:type="paragraph">
+  <w:style w:type="paragraph" w:styleId="1">
     <w:name w:val="heading 1"/>
-    <w:basedOn w:val="Normal"/>
-    <w:next w:val="BodyText"/>
-    <w:link w:val="Heading1Char"/>
+    <w:basedOn w:val="a"/>
+    <w:next w:val="a0"/>
+    <w:link w:val="10"/>
     <w:uiPriority w:val="9"/>
     <w:qFormat/>
     <w:rsid w:val="00A10FD9"/>
     <w:pPr>
       <w:keepNext/>
       <w:keepLines/>
-      <w:spacing w:after="80" w:before="360"/>
+      <w:spacing w:before="360" w:after="80"/>
       <w:outlineLvl w:val="0"/>
     </w:pPr>
     <w:rPr>
-      <w:rFonts w:asciiTheme="majorHAnsi" w:cstheme="majorBidi" w:eastAsiaTheme="majorEastAsia" w:hAnsiTheme="majorHAnsi"/>
-      <w:color w:themeColor="accent1" w:themeShade="BF" w:val="0F4761"/>
+      <w:rFonts w:asciiTheme="majorHAnsi" w:eastAsiaTheme="majorEastAsia" w:hAnsiTheme="majorHAnsi" w:cstheme="majorBidi"/>
+      <w:color w:val="0F4761" w:themeColor="accent1" w:themeShade="BF"/>
       <w:sz w:val="40"/>
       <w:szCs w:val="40"/>
     </w:rPr>
   </w:style>
-  <w:style w:styleId="Heading2" w:type="paragraph">
+  <w:style w:type="paragraph" w:styleId="2">
     <w:name w:val="heading 2"/>
-    <w:basedOn w:val="Normal"/>
-    <w:next w:val="BodyText"/>
-    <w:link w:val="Heading2Char"/>
+    <w:basedOn w:val="a"/>
+    <w:next w:val="a0"/>
+    <w:link w:val="20"/>
     <w:uiPriority w:val="9"/>
     <w:semiHidden/>
     <w:unhideWhenUsed/>
@@ -1640,21 +1996,21 @@
     <w:pPr>
       <w:keepNext/>
       <w:keepLines/>
-      <w:spacing w:after="80" w:before="160"/>
+      <w:spacing w:before="160" w:after="80"/>
       <w:outlineLvl w:val="1"/>
     </w:pPr>
     <w:rPr>
-      <w:rFonts w:asciiTheme="majorHAnsi" w:cstheme="majorBidi" w:eastAsiaTheme="majorEastAsia" w:hAnsiTheme="majorHAnsi"/>
-      <w:color w:themeColor="accent1" w:themeShade="BF" w:val="0F4761"/>
+      <w:rFonts w:asciiTheme="majorHAnsi" w:eastAsiaTheme="majorEastAsia" w:hAnsiTheme="majorHAnsi" w:cstheme="majorBidi"/>
+      <w:color w:val="0F4761" w:themeColor="accent1" w:themeShade="BF"/>
       <w:sz w:val="32"/>
       <w:szCs w:val="32"/>
     </w:rPr>
   </w:style>
-  <w:style w:styleId="Heading3" w:type="paragraph">
+  <w:style w:type="paragraph" w:styleId="3">
     <w:name w:val="heading 3"/>
-    <w:basedOn w:val="Normal"/>
-    <w:next w:val="BodyText"/>
-    <w:link w:val="Heading3Char"/>
+    <w:basedOn w:val="a"/>
+    <w:next w:val="a0"/>
+    <w:link w:val="30"/>
     <w:uiPriority w:val="9"/>
     <w:semiHidden/>
     <w:unhideWhenUsed/>
@@ -1663,21 +2019,21 @@
     <w:pPr>
       <w:keepNext/>
       <w:keepLines/>
-      <w:spacing w:after="80" w:before="160"/>
+      <w:spacing w:before="160" w:after="80"/>
       <w:outlineLvl w:val="2"/>
     </w:pPr>
     <w:rPr>
-      <w:rFonts w:cstheme="majorBidi" w:eastAsiaTheme="majorEastAsia"/>
-      <w:color w:themeColor="accent1" w:themeShade="BF" w:val="0F4761"/>
+      <w:rFonts w:eastAsiaTheme="majorEastAsia" w:cstheme="majorBidi"/>
+      <w:color w:val="0F4761" w:themeColor="accent1" w:themeShade="BF"/>
       <w:sz w:val="28"/>
       <w:szCs w:val="28"/>
     </w:rPr>
   </w:style>
-  <w:style w:styleId="Heading4" w:type="paragraph">
+  <w:style w:type="paragraph" w:styleId="4">
     <w:name w:val="heading 4"/>
-    <w:basedOn w:val="Normal"/>
-    <w:next w:val="BodyText"/>
-    <w:link w:val="Heading4Char"/>
+    <w:basedOn w:val="a"/>
+    <w:next w:val="a0"/>
+    <w:link w:val="40"/>
     <w:uiPriority w:val="9"/>
     <w:semiHidden/>
     <w:unhideWhenUsed/>
@@ -1686,21 +2042,21 @@
     <w:pPr>
       <w:keepNext/>
       <w:keepLines/>
-      <w:spacing w:after="40" w:before="80"/>
+      <w:spacing w:before="80" w:after="40"/>
       <w:outlineLvl w:val="3"/>
     </w:pPr>
     <w:rPr>
-      <w:rFonts w:cstheme="majorBidi" w:eastAsiaTheme="majorEastAsia"/>
+      <w:rFonts w:eastAsiaTheme="majorEastAsia" w:cstheme="majorBidi"/>
       <w:i/>
       <w:iCs/>
-      <w:color w:themeColor="accent1" w:themeShade="BF" w:val="0F4761"/>
-    </w:rPr>
-  </w:style>
-  <w:style w:styleId="Heading5" w:type="paragraph">
+      <w:color w:val="0F4761" w:themeColor="accent1" w:themeShade="BF"/>
+    </w:rPr>
+  </w:style>
+  <w:style w:type="paragraph" w:styleId="5">
     <w:name w:val="heading 5"/>
-    <w:basedOn w:val="Normal"/>
-    <w:next w:val="BodyText"/>
-    <w:link w:val="Heading5Char"/>
+    <w:basedOn w:val="a"/>
+    <w:next w:val="a0"/>
+    <w:link w:val="50"/>
     <w:uiPriority w:val="9"/>
     <w:semiHidden/>
     <w:unhideWhenUsed/>
@@ -1709,19 +2065,19 @@
     <w:pPr>
       <w:keepNext/>
       <w:keepLines/>
-      <w:spacing w:after="40" w:before="80"/>
+      <w:spacing w:before="80" w:after="40"/>
       <w:outlineLvl w:val="4"/>
     </w:pPr>
     <w:rPr>
-      <w:rFonts w:cstheme="majorBidi" w:eastAsiaTheme="majorEastAsia"/>
-      <w:color w:themeColor="accent1" w:themeShade="BF" w:val="0F4761"/>
-    </w:rPr>
-  </w:style>
-  <w:style w:styleId="Heading6" w:type="paragraph">
+      <w:rFonts w:eastAsiaTheme="majorEastAsia" w:cstheme="majorBidi"/>
+      <w:color w:val="0F4761" w:themeColor="accent1" w:themeShade="BF"/>
+    </w:rPr>
+  </w:style>
+  <w:style w:type="paragraph" w:styleId="6">
     <w:name w:val="heading 6"/>
-    <w:basedOn w:val="Normal"/>
-    <w:next w:val="BodyText"/>
-    <w:link w:val="Heading6Char"/>
+    <w:basedOn w:val="a"/>
+    <w:next w:val="a0"/>
+    <w:link w:val="60"/>
     <w:uiPriority w:val="9"/>
     <w:semiHidden/>
     <w:unhideWhenUsed/>
@@ -1730,21 +2086,21 @@
     <w:pPr>
       <w:keepNext/>
       <w:keepLines/>
-      <w:spacing w:after="0" w:before="40"/>
+      <w:spacing w:before="40" w:after="0"/>
       <w:outlineLvl w:val="5"/>
     </w:pPr>
     <w:rPr>
-      <w:rFonts w:cstheme="majorBidi" w:eastAsiaTheme="majorEastAsia"/>
+      <w:rFonts w:eastAsiaTheme="majorEastAsia" w:cstheme="majorBidi"/>
       <w:i/>
       <w:iCs/>
-      <w:color w:themeColor="text1" w:themeTint="A6" w:val="595959"/>
-    </w:rPr>
-  </w:style>
-  <w:style w:styleId="Heading7" w:type="paragraph">
+      <w:color w:val="595959" w:themeColor="text1" w:themeTint="A6"/>
+    </w:rPr>
+  </w:style>
+  <w:style w:type="paragraph" w:styleId="7">
     <w:name w:val="heading 7"/>
-    <w:basedOn w:val="Normal"/>
-    <w:next w:val="BodyText"/>
-    <w:link w:val="Heading7Char"/>
+    <w:basedOn w:val="a"/>
+    <w:next w:val="a0"/>
+    <w:link w:val="70"/>
     <w:uiPriority w:val="9"/>
     <w:semiHidden/>
     <w:unhideWhenUsed/>
@@ -1753,19 +2109,19 @@
     <w:pPr>
       <w:keepNext/>
       <w:keepLines/>
-      <w:spacing w:after="0" w:before="40"/>
+      <w:spacing w:before="40" w:after="0"/>
       <w:outlineLvl w:val="6"/>
     </w:pPr>
     <w:rPr>
-      <w:rFonts w:cstheme="majorBidi" w:eastAsiaTheme="majorEastAsia"/>
-      <w:color w:themeColor="text1" w:themeTint="A6" w:val="595959"/>
-    </w:rPr>
-  </w:style>
-  <w:style w:styleId="Heading8" w:type="paragraph">
+      <w:rFonts w:eastAsiaTheme="majorEastAsia" w:cstheme="majorBidi"/>
+      <w:color w:val="595959" w:themeColor="text1" w:themeTint="A6"/>
+    </w:rPr>
+  </w:style>
+  <w:style w:type="paragraph" w:styleId="8">
     <w:name w:val="heading 8"/>
-    <w:basedOn w:val="Normal"/>
-    <w:next w:val="BodyText"/>
-    <w:link w:val="Heading8Char"/>
+    <w:basedOn w:val="a"/>
+    <w:next w:val="a0"/>
+    <w:link w:val="80"/>
     <w:uiPriority w:val="9"/>
     <w:semiHidden/>
     <w:unhideWhenUsed/>
@@ -1778,17 +2134,17 @@
       <w:outlineLvl w:val="7"/>
     </w:pPr>
     <w:rPr>
-      <w:rFonts w:cstheme="majorBidi" w:eastAsiaTheme="majorEastAsia"/>
+      <w:rFonts w:eastAsiaTheme="majorEastAsia" w:cstheme="majorBidi"/>
       <w:i/>
       <w:iCs/>
-      <w:color w:themeColor="text1" w:themeTint="D8" w:val="272727"/>
-    </w:rPr>
-  </w:style>
-  <w:style w:styleId="Heading9" w:type="paragraph">
+      <w:color w:val="272727" w:themeColor="text1" w:themeTint="D8"/>
+    </w:rPr>
+  </w:style>
+  <w:style w:type="paragraph" w:styleId="9">
     <w:name w:val="heading 9"/>
-    <w:basedOn w:val="Normal"/>
-    <w:next w:val="BodyText"/>
-    <w:link w:val="Heading9Char"/>
+    <w:basedOn w:val="a"/>
+    <w:next w:val="a0"/>
+    <w:link w:val="90"/>
     <w:uiPriority w:val="9"/>
     <w:semiHidden/>
     <w:unhideWhenUsed/>
@@ -1801,193 +2157,365 @@
       <w:outlineLvl w:val="8"/>
     </w:pPr>
     <w:rPr>
-      <w:rFonts w:cstheme="majorBidi" w:eastAsiaTheme="majorEastAsia"/>
-      <w:color w:themeColor="text1" w:themeTint="D8" w:val="272727"/>
-    </w:rPr>
-  </w:style>
-  <w:style w:customStyle="1" w:styleId="Heading1Char" w:type="character">
-    <w:name w:val="Heading 1 Char"/>
-    <w:basedOn w:val="DefaultParagraphFont"/>
-    <w:link w:val="Heading1"/>
+      <w:rFonts w:eastAsiaTheme="majorEastAsia" w:cstheme="majorBidi"/>
+      <w:color w:val="272727" w:themeColor="text1" w:themeTint="D8"/>
+    </w:rPr>
+  </w:style>
+  <w:style w:type="character" w:default="1" w:styleId="a1">
+    <w:name w:val="Default Paragraph Font"/>
+    <w:uiPriority w:val="1"/>
+    <w:semiHidden/>
+    <w:unhideWhenUsed/>
+  </w:style>
+  <w:style w:type="table" w:default="1" w:styleId="a2">
+    <w:name w:val="Normal Table"/>
+    <w:uiPriority w:val="99"/>
+    <w:semiHidden/>
+    <w:unhideWhenUsed/>
+    <w:tblPr>
+      <w:tblInd w:w="0" w:type="dxa"/>
+      <w:tblCellMar>
+        <w:top w:w="0" w:type="dxa"/>
+        <w:left w:w="108" w:type="dxa"/>
+        <w:bottom w:w="0" w:type="dxa"/>
+        <w:right w:w="108" w:type="dxa"/>
+      </w:tblCellMar>
+    </w:tblPr>
+  </w:style>
+  <w:style w:type="numbering" w:default="1" w:styleId="a3">
+    <w:name w:val="No List"/>
+    <w:uiPriority w:val="99"/>
+    <w:semiHidden/>
+    <w:unhideWhenUsed/>
+  </w:style>
+  <w:style w:type="paragraph" w:styleId="a0">
+    <w:name w:val="Body Text"/>
+    <w:basedOn w:val="a"/>
+    <w:qFormat/>
+    <w:pPr>
+      <w:spacing w:before="180" w:after="180"/>
+    </w:pPr>
+  </w:style>
+  <w:style w:type="paragraph" w:customStyle="1" w:styleId="FirstParagraph">
+    <w:name w:val="First Paragraph"/>
+    <w:basedOn w:val="a0"/>
+    <w:next w:val="a0"/>
+    <w:qFormat/>
+  </w:style>
+  <w:style w:type="paragraph" w:customStyle="1" w:styleId="Compact">
+    <w:name w:val="Compact"/>
+    <w:basedOn w:val="a0"/>
+    <w:qFormat/>
+    <w:pPr>
+      <w:spacing w:before="36" w:after="36"/>
+    </w:pPr>
+  </w:style>
+  <w:style w:type="paragraph" w:styleId="a4">
+    <w:name w:val="Title"/>
+    <w:basedOn w:val="a"/>
+    <w:next w:val="a0"/>
+    <w:link w:val="a5"/>
+    <w:uiPriority w:val="10"/>
+    <w:qFormat/>
+    <w:rsid w:val="00A10FD9"/>
+    <w:pPr>
+      <w:spacing w:after="80"/>
+      <w:contextualSpacing/>
+      <w:jc w:val="center"/>
+    </w:pPr>
+    <w:rPr>
+      <w:rFonts w:asciiTheme="majorHAnsi" w:eastAsiaTheme="majorEastAsia" w:hAnsiTheme="majorHAnsi" w:cstheme="majorBidi"/>
+      <w:sz w:val="56"/>
+      <w:szCs w:val="56"/>
+    </w:rPr>
+  </w:style>
+  <w:style w:type="character" w:customStyle="1" w:styleId="a5">
+    <w:name w:val="标题 字符"/>
+    <w:basedOn w:val="a1"/>
+    <w:link w:val="a4"/>
+    <w:uiPriority w:val="10"/>
+    <w:rsid w:val="00A10FD9"/>
+    <w:rPr>
+      <w:rFonts w:asciiTheme="majorHAnsi" w:eastAsiaTheme="majorEastAsia" w:hAnsiTheme="majorHAnsi" w:cstheme="majorBidi"/>
+      <w:sz w:val="56"/>
+      <w:szCs w:val="56"/>
+    </w:rPr>
+  </w:style>
+  <w:style w:type="paragraph" w:styleId="a6">
+    <w:name w:val="Subtitle"/>
+    <w:basedOn w:val="a4"/>
+    <w:next w:val="a0"/>
+    <w:link w:val="a7"/>
+    <w:uiPriority w:val="11"/>
+    <w:qFormat/>
+    <w:rsid w:val="00A10FD9"/>
+    <w:pPr>
+      <w:numPr>
+        <w:ilvl w:val="1"/>
+      </w:numPr>
+    </w:pPr>
+    <w:rPr>
+      <w:spacing w:val="15"/>
+      <w:sz w:val="28"/>
+      <w:szCs w:val="28"/>
+    </w:rPr>
+  </w:style>
+  <w:style w:type="character" w:customStyle="1" w:styleId="a7">
+    <w:name w:val="副标题 字符"/>
+    <w:basedOn w:val="a1"/>
+    <w:link w:val="a6"/>
+    <w:uiPriority w:val="11"/>
+    <w:rsid w:val="00A10FD9"/>
+    <w:rPr>
+      <w:rFonts w:eastAsiaTheme="majorEastAsia" w:cstheme="majorBidi"/>
+      <w:color w:val="595959" w:themeColor="text1" w:themeTint="A6"/>
+      <w:spacing w:val="15"/>
+      <w:sz w:val="28"/>
+      <w:szCs w:val="28"/>
+    </w:rPr>
+  </w:style>
+  <w:style w:type="paragraph" w:customStyle="1" w:styleId="Author">
+    <w:name w:val="Author"/>
+    <w:basedOn w:val="a4"/>
+    <w:next w:val="a0"/>
+    <w:qFormat/>
+    <w:pPr>
+      <w:keepNext/>
+      <w:keepLines/>
+    </w:pPr>
+    <w:rPr>
+      <w:sz w:val="24"/>
+      <w:szCs w:val="24"/>
+    </w:rPr>
+  </w:style>
+  <w:style w:type="paragraph" w:styleId="a8">
+    <w:name w:val="Date"/>
+    <w:basedOn w:val="a4"/>
+    <w:next w:val="a0"/>
+    <w:qFormat/>
+    <w:pPr>
+      <w:keepNext/>
+      <w:keepLines/>
+    </w:pPr>
+    <w:rPr>
+      <w:sz w:val="24"/>
+      <w:szCs w:val="24"/>
+    </w:rPr>
+  </w:style>
+  <w:style w:type="paragraph" w:customStyle="1" w:styleId="AbstractTitle">
+    <w:name w:val="Abstract Title"/>
+    <w:basedOn w:val="a"/>
+    <w:next w:val="Abstract"/>
+    <w:qFormat/>
+    <w:pPr>
+      <w:keepNext/>
+      <w:keepLines/>
+      <w:spacing w:before="300" w:after="0"/>
+      <w:jc w:val="center"/>
+    </w:pPr>
+    <w:rPr>
+      <w:b/>
+      <w:sz w:val="20"/>
+      <w:szCs w:val="20"/>
+    </w:rPr>
+  </w:style>
+  <w:style w:type="paragraph" w:customStyle="1" w:styleId="Abstract">
+    <w:name w:val="Abstract"/>
+    <w:basedOn w:val="a"/>
+    <w:next w:val="a0"/>
+    <w:qFormat/>
+    <w:pPr>
+      <w:keepNext/>
+      <w:keepLines/>
+      <w:spacing w:before="100" w:after="300"/>
+    </w:pPr>
+    <w:rPr>
+      <w:sz w:val="20"/>
+      <w:szCs w:val="20"/>
+    </w:rPr>
+  </w:style>
+  <w:style w:type="paragraph" w:styleId="a9">
+    <w:name w:val="Bibliography"/>
+    <w:basedOn w:val="a"/>
+    <w:qFormat/>
+  </w:style>
+  <w:style w:type="character" w:customStyle="1" w:styleId="10">
+    <w:name w:val="标题 1 字符"/>
+    <w:basedOn w:val="a1"/>
+    <w:link w:val="1"/>
     <w:uiPriority w:val="9"/>
     <w:rsid w:val="00A10FD9"/>
     <w:rPr>
-      <w:rFonts w:asciiTheme="majorHAnsi" w:cstheme="majorBidi" w:eastAsiaTheme="majorEastAsia" w:hAnsiTheme="majorHAnsi"/>
-      <w:color w:themeColor="accent1" w:themeShade="BF" w:val="0F4761"/>
+      <w:rFonts w:asciiTheme="majorHAnsi" w:eastAsiaTheme="majorEastAsia" w:hAnsiTheme="majorHAnsi" w:cstheme="majorBidi"/>
+      <w:color w:val="0F4761" w:themeColor="accent1" w:themeShade="BF"/>
       <w:sz w:val="40"/>
       <w:szCs w:val="40"/>
     </w:rPr>
   </w:style>
-  <w:style w:customStyle="1" w:styleId="Heading2Char" w:type="character">
-    <w:name w:val="Heading 2 Char"/>
-    <w:basedOn w:val="DefaultParagraphFont"/>
-    <w:link w:val="Heading2"/>
+  <w:style w:type="character" w:customStyle="1" w:styleId="20">
+    <w:name w:val="标题 2 字符"/>
+    <w:basedOn w:val="a1"/>
+    <w:link w:val="2"/>
     <w:uiPriority w:val="9"/>
     <w:semiHidden/>
     <w:rsid w:val="00A10FD9"/>
     <w:rPr>
-      <w:rFonts w:asciiTheme="majorHAnsi" w:cstheme="majorBidi" w:eastAsiaTheme="majorEastAsia" w:hAnsiTheme="majorHAnsi"/>
-      <w:color w:themeColor="accent1" w:themeShade="BF" w:val="0F4761"/>
+      <w:rFonts w:asciiTheme="majorHAnsi" w:eastAsiaTheme="majorEastAsia" w:hAnsiTheme="majorHAnsi" w:cstheme="majorBidi"/>
+      <w:color w:val="0F4761" w:themeColor="accent1" w:themeShade="BF"/>
       <w:sz w:val="32"/>
       <w:szCs w:val="32"/>
     </w:rPr>
   </w:style>
-  <w:style w:customStyle="1" w:styleId="Heading3Char" w:type="character">
-    <w:name w:val="Heading 3 Char"/>
-    <w:basedOn w:val="DefaultParagraphFont"/>
-    <w:link w:val="Heading3"/>
+  <w:style w:type="character" w:customStyle="1" w:styleId="30">
+    <w:name w:val="标题 3 字符"/>
+    <w:basedOn w:val="a1"/>
+    <w:link w:val="3"/>
     <w:uiPriority w:val="9"/>
     <w:semiHidden/>
     <w:rsid w:val="00A10FD9"/>
     <w:rPr>
-      <w:rFonts w:cstheme="majorBidi" w:eastAsiaTheme="majorEastAsia"/>
-      <w:color w:themeColor="accent1" w:themeShade="BF" w:val="0F4761"/>
+      <w:rFonts w:eastAsiaTheme="majorEastAsia" w:cstheme="majorBidi"/>
+      <w:color w:val="0F4761" w:themeColor="accent1" w:themeShade="BF"/>
       <w:sz w:val="28"/>
       <w:szCs w:val="28"/>
     </w:rPr>
   </w:style>
-  <w:style w:customStyle="1" w:styleId="Heading4Char" w:type="character">
-    <w:name w:val="Heading 4 Char"/>
-    <w:basedOn w:val="DefaultParagraphFont"/>
-    <w:link w:val="Heading4"/>
+  <w:style w:type="character" w:customStyle="1" w:styleId="40">
+    <w:name w:val="标题 4 字符"/>
+    <w:basedOn w:val="a1"/>
+    <w:link w:val="4"/>
     <w:uiPriority w:val="9"/>
     <w:semiHidden/>
     <w:rsid w:val="00A10FD9"/>
     <w:rPr>
-      <w:rFonts w:cstheme="majorBidi" w:eastAsiaTheme="majorEastAsia"/>
+      <w:rFonts w:eastAsiaTheme="majorEastAsia" w:cstheme="majorBidi"/>
       <w:i/>
       <w:iCs/>
-      <w:color w:themeColor="accent1" w:themeShade="BF" w:val="0F4761"/>
-    </w:rPr>
-  </w:style>
-  <w:style w:customStyle="1" w:styleId="Heading5Char" w:type="character">
-    <w:name w:val="Heading 5 Char"/>
-    <w:basedOn w:val="DefaultParagraphFont"/>
-    <w:link w:val="Heading5"/>
+      <w:color w:val="0F4761" w:themeColor="accent1" w:themeShade="BF"/>
+    </w:rPr>
+  </w:style>
+  <w:style w:type="character" w:customStyle="1" w:styleId="50">
+    <w:name w:val="标题 5 字符"/>
+    <w:basedOn w:val="a1"/>
+    <w:link w:val="5"/>
     <w:uiPriority w:val="9"/>
     <w:semiHidden/>
     <w:rsid w:val="00A10FD9"/>
     <w:rPr>
-      <w:rFonts w:cstheme="majorBidi" w:eastAsiaTheme="majorEastAsia"/>
-      <w:color w:themeColor="accent1" w:themeShade="BF" w:val="0F4761"/>
-    </w:rPr>
-  </w:style>
-  <w:style w:customStyle="1" w:styleId="Heading6Char" w:type="character">
-    <w:name w:val="Heading 6 Char"/>
-    <w:basedOn w:val="DefaultParagraphFont"/>
-    <w:link w:val="Heading6"/>
+      <w:rFonts w:eastAsiaTheme="majorEastAsia" w:cstheme="majorBidi"/>
+      <w:color w:val="0F4761" w:themeColor="accent1" w:themeShade="BF"/>
+    </w:rPr>
+  </w:style>
+  <w:style w:type="character" w:customStyle="1" w:styleId="60">
+    <w:name w:val="标题 6 字符"/>
+    <w:basedOn w:val="a1"/>
+    <w:link w:val="6"/>
     <w:uiPriority w:val="9"/>
     <w:semiHidden/>
     <w:rsid w:val="00A10FD9"/>
     <w:rPr>
-      <w:rFonts w:cstheme="majorBidi" w:eastAsiaTheme="majorEastAsia"/>
+      <w:rFonts w:eastAsiaTheme="majorEastAsia" w:cstheme="majorBidi"/>
       <w:i/>
       <w:iCs/>
-      <w:color w:themeColor="text1" w:themeTint="A6" w:val="595959"/>
-    </w:rPr>
-  </w:style>
-  <w:style w:customStyle="1" w:styleId="Heading7Char" w:type="character">
-    <w:name w:val="Heading 7 Char"/>
-    <w:basedOn w:val="DefaultParagraphFont"/>
-    <w:link w:val="Heading7"/>
+      <w:color w:val="595959" w:themeColor="text1" w:themeTint="A6"/>
+    </w:rPr>
+  </w:style>
+  <w:style w:type="character" w:customStyle="1" w:styleId="70">
+    <w:name w:val="标题 7 字符"/>
+    <w:basedOn w:val="a1"/>
+    <w:link w:val="7"/>
     <w:uiPriority w:val="9"/>
     <w:semiHidden/>
     <w:rsid w:val="00A10FD9"/>
     <w:rPr>
-      <w:rFonts w:cstheme="majorBidi" w:eastAsiaTheme="majorEastAsia"/>
-      <w:color w:themeColor="text1" w:themeTint="A6" w:val="595959"/>
-    </w:rPr>
-  </w:style>
-  <w:style w:customStyle="1" w:styleId="Heading8Char" w:type="character">
-    <w:name w:val="Heading 8 Char"/>
-    <w:basedOn w:val="DefaultParagraphFont"/>
-    <w:link w:val="Heading8"/>
+      <w:rFonts w:eastAsiaTheme="majorEastAsia" w:cstheme="majorBidi"/>
+      <w:color w:val="595959" w:themeColor="text1" w:themeTint="A6"/>
+    </w:rPr>
+  </w:style>
+  <w:style w:type="character" w:customStyle="1" w:styleId="80">
+    <w:name w:val="标题 8 字符"/>
+    <w:basedOn w:val="a1"/>
+    <w:link w:val="8"/>
     <w:uiPriority w:val="9"/>
     <w:semiHidden/>
     <w:rsid w:val="00A10FD9"/>
     <w:rPr>
-      <w:rFonts w:cstheme="majorBidi" w:eastAsiaTheme="majorEastAsia"/>
+      <w:rFonts w:eastAsiaTheme="majorEastAsia" w:cstheme="majorBidi"/>
       <w:i/>
       <w:iCs/>
-      <w:color w:themeColor="text1" w:themeTint="D8" w:val="272727"/>
-    </w:rPr>
-  </w:style>
-  <w:style w:customStyle="1" w:styleId="Heading9Char" w:type="character">
-    <w:name w:val="Heading 9 Char"/>
-    <w:basedOn w:val="DefaultParagraphFont"/>
-    <w:link w:val="Heading9"/>
+      <w:color w:val="272727" w:themeColor="text1" w:themeTint="D8"/>
+    </w:rPr>
+  </w:style>
+  <w:style w:type="character" w:customStyle="1" w:styleId="90">
+    <w:name w:val="标题 9 字符"/>
+    <w:basedOn w:val="a1"/>
+    <w:link w:val="9"/>
     <w:uiPriority w:val="9"/>
     <w:semiHidden/>
     <w:rsid w:val="00A10FD9"/>
     <w:rPr>
-      <w:rFonts w:cstheme="majorBidi" w:eastAsiaTheme="majorEastAsia"/>
-      <w:color w:themeColor="text1" w:themeTint="D8" w:val="272727"/>
-    </w:rPr>
-  </w:style>
-  <w:style w:styleId="BlockText" w:type="paragraph">
+      <w:rFonts w:eastAsiaTheme="majorEastAsia" w:cstheme="majorBidi"/>
+      <w:color w:val="272727" w:themeColor="text1" w:themeTint="D8"/>
+    </w:rPr>
+  </w:style>
+  <w:style w:type="paragraph" w:styleId="aa">
     <w:name w:val="Block Text"/>
-    <w:basedOn w:val="BodyText"/>
-    <w:next w:val="BodyText"/>
+    <w:basedOn w:val="a0"/>
+    <w:next w:val="a0"/>
     <w:uiPriority w:val="9"/>
     <w:unhideWhenUsed/>
     <w:qFormat/>
     <w:pPr>
-      <w:spacing w:after="100" w:before="100"/>
-      <w:ind w:firstLine="0" w:left="480" w:right="480"/>
+      <w:spacing w:before="100" w:after="100"/>
+      <w:ind w:left="480" w:right="480"/>
     </w:pPr>
   </w:style>
-  <w:style w:styleId="FootnoteText" w:type="paragraph">
-    <w:name w:val="Footnote Text"/>
-    <w:basedOn w:val="Normal"/>
-    <w:next w:val="FootnoteText"/>
+  <w:style w:type="paragraph" w:styleId="ab">
+    <w:name w:val="footnote text"/>
+    <w:basedOn w:val="a"/>
     <w:uiPriority w:val="9"/>
     <w:unhideWhenUsed/>
     <w:qFormat/>
   </w:style>
-  <w:style w:styleId="FootnoteBlockText" w:type="paragraph">
+  <w:style w:type="paragraph" w:customStyle="1" w:styleId="FootnoteBlockText">
     <w:name w:val="Footnote Block Text"/>
-    <w:basedOn w:val="FootnoteText"/>
-    <w:next w:val="FootnoteText"/>
+    <w:basedOn w:val="ab"/>
+    <w:next w:val="ab"/>
     <w:uiPriority w:val="9"/>
     <w:unhideWhenUsed/>
     <w:qFormat/>
     <w:pPr>
-      <w:spacing w:after="100" w:before="100"/>
-      <w:ind w:firstLine="0" w:left="480" w:right="480"/>
+      <w:spacing w:before="100" w:after="100"/>
+      <w:ind w:left="480" w:right="480"/>
     </w:pPr>
   </w:style>
-  <w:style w:default="1" w:styleId="DefaultParagraphFont" w:type="character">
-    <w:name w:val="Default Paragraph Font"/>
-    <w:semiHidden/>
-    <w:unhideWhenUsed/>
-  </w:style>
-  <w:style w:default="1" w:styleId="Table" w:type="table">
+  <w:style w:type="table" w:customStyle="1" w:styleId="Table">
     <w:name w:val="Table"/>
-    <w:basedOn w:val="TableNormal"/>
     <w:semiHidden/>
     <w:unhideWhenUsed/>
     <w:qFormat/>
     <w:tblPr>
-      <w:tblInd w:type="dxa" w:w="0"/>
+      <w:tblInd w:w="0" w:type="dxa"/>
       <w:tblCellMar>
-        <w:top w:type="dxa" w:w="0"/>
-        <w:left w:type="dxa" w:w="108"/>
-        <w:bottom w:type="dxa" w:w="0"/>
-        <w:right w:type="dxa" w:w="108"/>
+        <w:top w:w="0" w:type="dxa"/>
+        <w:left w:w="108" w:type="dxa"/>
+        <w:bottom w:w="0" w:type="dxa"/>
+        <w:right w:w="108" w:type="dxa"/>
       </w:tblCellMar>
     </w:tblPr>
     <w:tblStylePr w:type="firstRow">
+      <w:tblPr/>
       <w:tcPr>
         <w:tcBorders>
-          <w:bottom w:val="single"/>
+          <w:bottom w:val="single" w:sz="0" w:space="0" w:color="auto"/>
         </w:tcBorders>
         <w:vAlign w:val="bottom"/>
       </w:tcPr>
     </w:tblStylePr>
   </w:style>
-  <w:style w:customStyle="1" w:styleId="DefinitionTerm" w:type="paragraph">
+  <w:style w:type="paragraph" w:customStyle="1" w:styleId="DefinitionTerm">
     <w:name w:val="Definition Term"/>
-    <w:basedOn w:val="Normal"/>
+    <w:basedOn w:val="a"/>
     <w:next w:val="Definition"/>
     <w:pPr>
       <w:keepNext/>
@@ -1998,78 +2526,79 @@
       <w:b/>
     </w:rPr>
   </w:style>
-  <w:style w:customStyle="1" w:styleId="Definition" w:type="paragraph">
+  <w:style w:type="paragraph" w:customStyle="1" w:styleId="Definition">
     <w:name w:val="Definition"/>
-    <w:basedOn w:val="Normal"/>
-  </w:style>
-  <w:style w:styleId="Caption" w:type="paragraph">
-    <w:name w:val="Caption"/>
-    <w:basedOn w:val="Normal"/>
-    <w:link w:val="BodyTextChar"/>
+    <w:basedOn w:val="a"/>
+  </w:style>
+  <w:style w:type="paragraph" w:styleId="ac">
+    <w:name w:val="caption"/>
+    <w:basedOn w:val="a"/>
+    <w:link w:val="ad"/>
     <w:pPr>
-      <w:spacing w:after="120" w:before="0"/>
+      <w:spacing w:after="120"/>
     </w:pPr>
     <w:rPr>
       <w:i/>
     </w:rPr>
   </w:style>
-  <w:style w:customStyle="1" w:styleId="TableCaption" w:type="paragraph">
+  <w:style w:type="paragraph" w:customStyle="1" w:styleId="TableCaption">
     <w:name w:val="Table Caption"/>
-    <w:basedOn w:val="Caption"/>
+    <w:basedOn w:val="ac"/>
     <w:pPr>
       <w:keepNext/>
     </w:pPr>
   </w:style>
-  <w:style w:customStyle="1" w:styleId="ImageCaption" w:type="paragraph">
+  <w:style w:type="paragraph" w:customStyle="1" w:styleId="ImageCaption">
     <w:name w:val="Image Caption"/>
-    <w:basedOn w:val="Caption"/>
-  </w:style>
-  <w:style w:customStyle="1" w:styleId="Figure" w:type="paragraph">
+    <w:basedOn w:val="ac"/>
+  </w:style>
+  <w:style w:type="paragraph" w:customStyle="1" w:styleId="Figure">
     <w:name w:val="Figure"/>
-    <w:basedOn w:val="Normal"/>
-  </w:style>
-  <w:style w:customStyle="1" w:styleId="CaptionedFigure" w:type="paragraph">
+    <w:basedOn w:val="a"/>
+  </w:style>
+  <w:style w:type="paragraph" w:customStyle="1" w:styleId="CaptionedFigure">
     <w:name w:val="Captioned Figure"/>
     <w:basedOn w:val="Figure"/>
     <w:pPr>
       <w:keepNext/>
     </w:pPr>
   </w:style>
-  <w:style w:customStyle="1" w:styleId="BodyTextChar" w:type="character">
-    <w:name w:val="Body Text Char"/>
-    <w:basedOn w:val="DefaultParagraphFont"/>
-    <w:link w:val="BodyText"/>
-  </w:style>
-  <w:style w:customStyle="1" w:styleId="VerbatimChar" w:type="character">
+  <w:style w:type="character" w:customStyle="1" w:styleId="ad">
+    <w:name w:val="题注 字符"/>
+    <w:basedOn w:val="a1"/>
+    <w:link w:val="ac"/>
+  </w:style>
+  <w:style w:type="character" w:customStyle="1" w:styleId="VerbatimChar">
     <w:name w:val="Verbatim Char"/>
-    <w:basedOn w:val="BodyTextChar"/>
+    <w:basedOn w:val="ad"/>
+    <w:link w:val="SourceCode"/>
     <w:rPr>
       <w:rFonts w:ascii="Consolas" w:hAnsi="Consolas"/>
       <w:sz w:val="22"/>
     </w:rPr>
   </w:style>
-  <w:style w:customStyle="1" w:styleId="SectionNumber" w:type="character">
+  <w:style w:type="character" w:customStyle="1" w:styleId="SectionNumber">
     <w:name w:val="Section Number"/>
-    <w:basedOn w:val="BodyTextChar"/>
-  </w:style>
-  <w:style w:styleId="FootnoteReference" w:type="character">
-    <w:name w:val="Footnote Reference"/>
-    <w:basedOn w:val="BodyTextChar"/>
+    <w:basedOn w:val="ad"/>
+  </w:style>
+  <w:style w:type="character" w:styleId="ae">
+    <w:name w:val="footnote reference"/>
+    <w:basedOn w:val="ad"/>
     <w:rPr>
       <w:vertAlign w:val="superscript"/>
     </w:rPr>
   </w:style>
-  <w:style w:styleId="Hyperlink" w:type="character">
+  <w:style w:type="character" w:styleId="af">
     <w:name w:val="Hyperlink"/>
-    <w:basedOn w:val="BodyTextChar"/>
-    <w:rPr>
-      <w:color w:themeColor="accent1" w:val="4F81BD"/>
-    </w:rPr>
-  </w:style>
-  <w:style w:styleId="TOCHeading" w:type="paragraph">
+    <w:basedOn w:val="ad"/>
+    <w:rPr>
+      <w:color w:val="156082" w:themeColor="accent1"/>
+    </w:rPr>
+  </w:style>
+  <w:style w:type="paragraph" w:styleId="TOC">
     <w:name w:val="TOC Heading"/>
-    <w:basedOn w:val="Heading1"/>
-    <w:next w:val="BodyText"/>
+    <w:basedOn w:val="1"/>
+    <w:next w:val="a0"/>
     <w:uiPriority w:val="39"/>
     <w:unhideWhenUsed/>
     <w:qFormat/>
@@ -2077,246 +2606,305 @@
       <w:spacing w:before="240" w:line="259" w:lineRule="auto"/>
       <w:outlineLvl w:val="9"/>
     </w:pPr>
-    <w:rPr>
-      <w:rFonts w:asciiTheme="majorHAnsi" w:cstheme="majorBidi" w:eastAsiaTheme="majorEastAsia" w:hAnsiTheme="majorHAnsi"/>
-      <w:b w:val="0"/>
-      <w:bCs w:val="0"/>
-      <w:color w:themeColor="accent1" w:themeShade="BF" w:val="365F91"/>
-    </w:rPr>
   </w:style>
   <w:style w:type="paragraph" w:customStyle="1" w:styleId="SourceCode">
     <w:name w:val="Source Code"/>
-    <w:basedOn w:val="Normal"/>
+    <w:basedOn w:val="a"/>
     <w:link w:val="VerbatimChar"/>
     <w:pPr>
-      <w:wordWrap w:val="off"/>
+      <w:wordWrap w:val="0"/>
     </w:pPr>
   </w:style>
   <w:style w:type="character" w:customStyle="1" w:styleId="KeywordTok">
     <w:name w:val="KeywordTok"/>
     <w:basedOn w:val="VerbatimChar"/>
     <w:rPr>
+      <w:rFonts w:ascii="Consolas" w:hAnsi="Consolas"/>
       <w:b/>
       <w:color w:val="007020"/>
+      <w:sz w:val="22"/>
     </w:rPr>
   </w:style>
   <w:style w:type="character" w:customStyle="1" w:styleId="DataTypeTok">
     <w:name w:val="DataTypeTok"/>
     <w:basedOn w:val="VerbatimChar"/>
     <w:rPr>
+      <w:rFonts w:ascii="Consolas" w:hAnsi="Consolas"/>
       <w:color w:val="902000"/>
+      <w:sz w:val="22"/>
     </w:rPr>
   </w:style>
   <w:style w:type="character" w:customStyle="1" w:styleId="DecValTok">
     <w:name w:val="DecValTok"/>
     <w:basedOn w:val="VerbatimChar"/>
     <w:rPr>
-      <w:color w:val="40a070"/>
+      <w:rFonts w:ascii="Consolas" w:hAnsi="Consolas"/>
+      <w:color w:val="40A070"/>
+      <w:sz w:val="22"/>
     </w:rPr>
   </w:style>
   <w:style w:type="character" w:customStyle="1" w:styleId="BaseNTok">
     <w:name w:val="BaseNTok"/>
     <w:basedOn w:val="VerbatimChar"/>
     <w:rPr>
-      <w:color w:val="40a070"/>
+      <w:rFonts w:ascii="Consolas" w:hAnsi="Consolas"/>
+      <w:color w:val="40A070"/>
+      <w:sz w:val="22"/>
     </w:rPr>
   </w:style>
   <w:style w:type="character" w:customStyle="1" w:styleId="FloatTok">
     <w:name w:val="FloatTok"/>
     <w:basedOn w:val="VerbatimChar"/>
     <w:rPr>
-      <w:color w:val="40a070"/>
+      <w:rFonts w:ascii="Consolas" w:hAnsi="Consolas"/>
+      <w:color w:val="40A070"/>
+      <w:sz w:val="22"/>
     </w:rPr>
   </w:style>
   <w:style w:type="character" w:customStyle="1" w:styleId="ConstantTok">
     <w:name w:val="ConstantTok"/>
     <w:basedOn w:val="VerbatimChar"/>
     <w:rPr>
+      <w:rFonts w:ascii="Consolas" w:hAnsi="Consolas"/>
       <w:color w:val="880000"/>
+      <w:sz w:val="22"/>
     </w:rPr>
   </w:style>
   <w:style w:type="character" w:customStyle="1" w:styleId="CharTok">
     <w:name w:val="CharTok"/>
     <w:basedOn w:val="VerbatimChar"/>
     <w:rPr>
-      <w:color w:val="4070a0"/>
+      <w:rFonts w:ascii="Consolas" w:hAnsi="Consolas"/>
+      <w:color w:val="4070A0"/>
+      <w:sz w:val="22"/>
     </w:rPr>
   </w:style>
   <w:style w:type="character" w:customStyle="1" w:styleId="SpecialCharTok">
     <w:name w:val="SpecialCharTok"/>
     <w:basedOn w:val="VerbatimChar"/>
     <w:rPr>
-      <w:color w:val="4070a0"/>
+      <w:rFonts w:ascii="Consolas" w:hAnsi="Consolas"/>
+      <w:color w:val="4070A0"/>
+      <w:sz w:val="22"/>
     </w:rPr>
   </w:style>
   <w:style w:type="character" w:customStyle="1" w:styleId="StringTok">
     <w:name w:val="StringTok"/>
     <w:basedOn w:val="VerbatimChar"/>
     <w:rPr>
-      <w:color w:val="4070a0"/>
+      <w:rFonts w:ascii="Consolas" w:hAnsi="Consolas"/>
+      <w:color w:val="4070A0"/>
+      <w:sz w:val="22"/>
     </w:rPr>
   </w:style>
   <w:style w:type="character" w:customStyle="1" w:styleId="VerbatimStringTok">
     <w:name w:val="VerbatimStringTok"/>
     <w:basedOn w:val="VerbatimChar"/>
     <w:rPr>
-      <w:color w:val="4070a0"/>
+      <w:rFonts w:ascii="Consolas" w:hAnsi="Consolas"/>
+      <w:color w:val="4070A0"/>
+      <w:sz w:val="22"/>
     </w:rPr>
   </w:style>
   <w:style w:type="character" w:customStyle="1" w:styleId="SpecialStringTok">
     <w:name w:val="SpecialStringTok"/>
     <w:basedOn w:val="VerbatimChar"/>
     <w:rPr>
-      <w:color w:val="bb6688"/>
+      <w:rFonts w:ascii="Consolas" w:hAnsi="Consolas"/>
+      <w:color w:val="BB6688"/>
+      <w:sz w:val="22"/>
     </w:rPr>
   </w:style>
   <w:style w:type="character" w:customStyle="1" w:styleId="ImportTok">
     <w:name w:val="ImportTok"/>
     <w:basedOn w:val="VerbatimChar"/>
     <w:rPr>
+      <w:rFonts w:ascii="Consolas" w:hAnsi="Consolas"/>
       <w:b/>
       <w:color w:val="008000"/>
+      <w:sz w:val="22"/>
     </w:rPr>
   </w:style>
   <w:style w:type="character" w:customStyle="1" w:styleId="CommentTok">
     <w:name w:val="CommentTok"/>
     <w:basedOn w:val="VerbatimChar"/>
     <w:rPr>
+      <w:rFonts w:ascii="Consolas" w:hAnsi="Consolas"/>
       <w:i/>
-      <w:color w:val="60a0b0"/>
+      <w:color w:val="60A0B0"/>
+      <w:sz w:val="22"/>
     </w:rPr>
   </w:style>
   <w:style w:type="character" w:customStyle="1" w:styleId="DocumentationTok">
     <w:name w:val="DocumentationTok"/>
     <w:basedOn w:val="VerbatimChar"/>
     <w:rPr>
+      <w:rFonts w:ascii="Consolas" w:hAnsi="Consolas"/>
       <w:i/>
-      <w:color w:val="ba2121"/>
+      <w:color w:val="BA2121"/>
+      <w:sz w:val="22"/>
     </w:rPr>
   </w:style>
   <w:style w:type="character" w:customStyle="1" w:styleId="AnnotationTok">
     <w:name w:val="AnnotationTok"/>
     <w:basedOn w:val="VerbatimChar"/>
     <w:rPr>
+      <w:rFonts w:ascii="Consolas" w:hAnsi="Consolas"/>
       <w:b/>
       <w:i/>
-      <w:color w:val="60a0b0"/>
+      <w:color w:val="60A0B0"/>
+      <w:sz w:val="22"/>
     </w:rPr>
   </w:style>
   <w:style w:type="character" w:customStyle="1" w:styleId="CommentVarTok">
     <w:name w:val="CommentVarTok"/>
     <w:basedOn w:val="VerbatimChar"/>
     <w:rPr>
+      <w:rFonts w:ascii="Consolas" w:hAnsi="Consolas"/>
       <w:b/>
       <w:i/>
-      <w:color w:val="60a0b0"/>
+      <w:color w:val="60A0B0"/>
+      <w:sz w:val="22"/>
     </w:rPr>
   </w:style>
   <w:style w:type="character" w:customStyle="1" w:styleId="OtherTok">
     <w:name w:val="OtherTok"/>
     <w:basedOn w:val="VerbatimChar"/>
     <w:rPr>
+      <w:rFonts w:ascii="Consolas" w:hAnsi="Consolas"/>
       <w:color w:val="007020"/>
+      <w:sz w:val="22"/>
     </w:rPr>
   </w:style>
   <w:style w:type="character" w:customStyle="1" w:styleId="FunctionTok">
     <w:name w:val="FunctionTok"/>
     <w:basedOn w:val="VerbatimChar"/>
     <w:rPr>
-      <w:color w:val="06287e"/>
+      <w:rFonts w:ascii="Consolas" w:hAnsi="Consolas"/>
+      <w:color w:val="06287E"/>
+      <w:sz w:val="22"/>
     </w:rPr>
   </w:style>
   <w:style w:type="character" w:customStyle="1" w:styleId="VariableTok">
     <w:name w:val="VariableTok"/>
     <w:basedOn w:val="VerbatimChar"/>
     <w:rPr>
-      <w:color w:val="19177c"/>
+      <w:rFonts w:ascii="Consolas" w:hAnsi="Consolas"/>
+      <w:color w:val="19177C"/>
+      <w:sz w:val="22"/>
     </w:rPr>
   </w:style>
   <w:style w:type="character" w:customStyle="1" w:styleId="ControlFlowTok">
     <w:name w:val="ControlFlowTok"/>
     <w:basedOn w:val="VerbatimChar"/>
     <w:rPr>
+      <w:rFonts w:ascii="Consolas" w:hAnsi="Consolas"/>
       <w:b/>
       <w:color w:val="007020"/>
+      <w:sz w:val="22"/>
     </w:rPr>
   </w:style>
   <w:style w:type="character" w:customStyle="1" w:styleId="OperatorTok">
     <w:name w:val="OperatorTok"/>
     <w:basedOn w:val="VerbatimChar"/>
     <w:rPr>
+      <w:rFonts w:ascii="Consolas" w:hAnsi="Consolas"/>
       <w:color w:val="666666"/>
+      <w:sz w:val="22"/>
     </w:rPr>
   </w:style>
   <w:style w:type="character" w:customStyle="1" w:styleId="BuiltInTok">
     <w:name w:val="BuiltInTok"/>
     <w:basedOn w:val="VerbatimChar"/>
     <w:rPr>
+      <w:rFonts w:ascii="Consolas" w:hAnsi="Consolas"/>
       <w:color w:val="008000"/>
+      <w:sz w:val="22"/>
     </w:rPr>
   </w:style>
   <w:style w:type="character" w:customStyle="1" w:styleId="ExtensionTok">
     <w:name w:val="ExtensionTok"/>
     <w:basedOn w:val="VerbatimChar"/>
-    <w:rPr/>
+    <w:rPr>
+      <w:rFonts w:ascii="Consolas" w:hAnsi="Consolas"/>
+      <w:sz w:val="22"/>
+    </w:rPr>
   </w:style>
   <w:style w:type="character" w:customStyle="1" w:styleId="PreprocessorTok">
     <w:name w:val="PreprocessorTok"/>
     <w:basedOn w:val="VerbatimChar"/>
     <w:rPr>
-      <w:color w:val="bc7a00"/>
+      <w:rFonts w:ascii="Consolas" w:hAnsi="Consolas"/>
+      <w:color w:val="BC7A00"/>
+      <w:sz w:val="22"/>
     </w:rPr>
   </w:style>
   <w:style w:type="character" w:customStyle="1" w:styleId="AttributeTok">
     <w:name w:val="AttributeTok"/>
     <w:basedOn w:val="VerbatimChar"/>
     <w:rPr>
-      <w:color w:val="7d9029"/>
+      <w:rFonts w:ascii="Consolas" w:hAnsi="Consolas"/>
+      <w:color w:val="7D9029"/>
+      <w:sz w:val="22"/>
     </w:rPr>
   </w:style>
   <w:style w:type="character" w:customStyle="1" w:styleId="RegionMarkerTok">
     <w:name w:val="RegionMarkerTok"/>
     <w:basedOn w:val="VerbatimChar"/>
-    <w:rPr/>
+    <w:rPr>
+      <w:rFonts w:ascii="Consolas" w:hAnsi="Consolas"/>
+      <w:sz w:val="22"/>
+    </w:rPr>
   </w:style>
   <w:style w:type="character" w:customStyle="1" w:styleId="InformationTok">
     <w:name w:val="InformationTok"/>
     <w:basedOn w:val="VerbatimChar"/>
     <w:rPr>
+      <w:rFonts w:ascii="Consolas" w:hAnsi="Consolas"/>
       <w:b/>
       <w:i/>
-      <w:color w:val="60a0b0"/>
+      <w:color w:val="60A0B0"/>
+      <w:sz w:val="22"/>
     </w:rPr>
   </w:style>
   <w:style w:type="character" w:customStyle="1" w:styleId="WarningTok">
     <w:name w:val="WarningTok"/>
     <w:basedOn w:val="VerbatimChar"/>
     <w:rPr>
+      <w:rFonts w:ascii="Consolas" w:hAnsi="Consolas"/>
       <w:b/>
       <w:i/>
-      <w:color w:val="60a0b0"/>
+      <w:color w:val="60A0B0"/>
+      <w:sz w:val="22"/>
     </w:rPr>
   </w:style>
   <w:style w:type="character" w:customStyle="1" w:styleId="AlertTok">
     <w:name w:val="AlertTok"/>
     <w:basedOn w:val="VerbatimChar"/>
     <w:rPr>
+      <w:rFonts w:ascii="Consolas" w:hAnsi="Consolas"/>
       <w:b/>
-      <w:color w:val="ff0000"/>
+      <w:color w:val="FF0000"/>
+      <w:sz w:val="22"/>
     </w:rPr>
   </w:style>
   <w:style w:type="character" w:customStyle="1" w:styleId="ErrorTok">
     <w:name w:val="ErrorTok"/>
     <w:basedOn w:val="VerbatimChar"/>
     <w:rPr>
+      <w:rFonts w:ascii="Consolas" w:hAnsi="Consolas"/>
       <w:b/>
-      <w:color w:val="ff0000"/>
+      <w:color w:val="FF0000"/>
+      <w:sz w:val="22"/>
     </w:rPr>
   </w:style>
   <w:style w:type="character" w:customStyle="1" w:styleId="NormalTok">
     <w:name w:val="NormalTok"/>
     <w:basedOn w:val="VerbatimChar"/>
-    <w:rPr/>
+    <w:rPr>
+      <w:rFonts w:ascii="Consolas" w:hAnsi="Consolas"/>
+      <w:sz w:val="22"/>
+    </w:rPr>
   </w:style>
 </w:styles>
 </file>
